--- a/Projektopgave1.docx
+++ b/Projektopgave1.docx
@@ -4,21 +4,327 @@
   <w:body>
     <w:p>
       <w:pPr>
-        <w:rPr>
-          <w:b/>
-        </w:rPr>
-      </w:pPr>
-      <w:r>
-        <w:rPr>
-          <w:b/>
-        </w:rPr>
+        <w:pStyle w:val="Ingenafstand"/>
+        <w:jc w:val="center"/>
+        <w:rPr>
+          <w:b/>
+          <w:sz w:val="48"/>
+          <w:szCs w:val="48"/>
+        </w:rPr>
+      </w:pPr>
+      <w:r>
+        <w:rPr>
+          <w:b/>
+          <w:sz w:val="48"/>
+          <w:szCs w:val="48"/>
+        </w:rPr>
+        <w:t>Projek</w:t>
+      </w:r>
+      <w:r>
+        <w:rPr>
+          <w:b/>
+          <w:sz w:val="48"/>
+          <w:szCs w:val="48"/>
+        </w:rPr>
+        <w:t xml:space="preserve">topgave1: </w:t>
+      </w:r>
+      <w:proofErr w:type="spellStart"/>
+      <w:r>
+        <w:rPr>
+          <w:b/>
+          <w:sz w:val="48"/>
+          <w:szCs w:val="48"/>
+        </w:rPr>
+        <w:t>MyIoC</w:t>
+      </w:r>
+      <w:proofErr w:type="spellEnd"/>
+    </w:p>
+    <w:p>
+      <w:pPr>
+        <w:pStyle w:val="Ingenafstand"/>
+        <w:jc w:val="center"/>
+        <w:rPr>
+          <w:b/>
+          <w:sz w:val="48"/>
+          <w:szCs w:val="48"/>
+        </w:rPr>
+      </w:pPr>
+    </w:p>
+    <w:p>
+      <w:pPr>
+        <w:pStyle w:val="Ingenafstand"/>
+      </w:pPr>
+    </w:p>
+    <w:p>
+      <w:pPr>
+        <w:pStyle w:val="Ingenafstand"/>
+        <w:jc w:val="center"/>
+      </w:pPr>
+      <w:r>
+        <w:rPr>
+          <w:noProof/>
+          <w:lang w:eastAsia="da-DK"/>
+        </w:rPr>
+        <w:drawing>
+          <wp:inline distT="0" distB="0" distL="0" distR="0">
+            <wp:extent cx="5334000" cy="2952750"/>
+            <wp:effectExtent l="0" t="0" r="0" b="0"/>
+            <wp:docPr id="21" name="Billede 21" descr="http://culttt.com/wp-content/uploads/2014/03/Exploring-Laravels-IoC-container.jpg"/>
+            <wp:cNvGraphicFramePr>
+              <a:graphicFrameLocks xmlns:a="http://schemas.openxmlformats.org/drawingml/2006/main" noChangeAspect="1"/>
+            </wp:cNvGraphicFramePr>
+            <a:graphic xmlns:a="http://schemas.openxmlformats.org/drawingml/2006/main">
+              <a:graphicData uri="http://schemas.openxmlformats.org/drawingml/2006/picture">
+                <pic:pic xmlns:pic="http://schemas.openxmlformats.org/drawingml/2006/picture">
+                  <pic:nvPicPr>
+                    <pic:cNvPr id="0" name="Picture 8" descr="http://culttt.com/wp-content/uploads/2014/03/Exploring-Laravels-IoC-container.jpg"/>
+                    <pic:cNvPicPr>
+                      <a:picLocks noChangeAspect="1" noChangeArrowheads="1"/>
+                    </pic:cNvPicPr>
+                  </pic:nvPicPr>
+                  <pic:blipFill>
+                    <a:blip r:embed="rId7">
+                      <a:extLst>
+                        <a:ext uri="{28A0092B-C50C-407E-A947-70E740481C1C}">
+                          <a14:useLocalDpi xmlns:a14="http://schemas.microsoft.com/office/drawing/2010/main" val="0"/>
+                        </a:ext>
+                      </a:extLst>
+                    </a:blip>
+                    <a:srcRect/>
+                    <a:stretch>
+                      <a:fillRect/>
+                    </a:stretch>
+                  </pic:blipFill>
+                  <pic:spPr bwMode="auto">
+                    <a:xfrm>
+                      <a:off x="0" y="0"/>
+                      <a:ext cx="5334000" cy="2952750"/>
+                    </a:xfrm>
+                    <a:prstGeom prst="rect">
+                      <a:avLst/>
+                    </a:prstGeom>
+                    <a:noFill/>
+                    <a:ln>
+                      <a:noFill/>
+                    </a:ln>
+                  </pic:spPr>
+                </pic:pic>
+              </a:graphicData>
+            </a:graphic>
+          </wp:inline>
+        </w:drawing>
+      </w:r>
+    </w:p>
+    <w:p>
+      <w:pPr>
+        <w:pStyle w:val="Ingenafstand"/>
+      </w:pPr>
+    </w:p>
+    <w:p>
+      <w:pPr>
+        <w:pStyle w:val="Ingenafstand"/>
+      </w:pPr>
+    </w:p>
+    <w:p>
+      <w:pPr>
+        <w:pStyle w:val="Ingenafstand"/>
+      </w:pPr>
+    </w:p>
+    <w:p>
+      <w:pPr>
+        <w:pStyle w:val="Ingenafstand"/>
+      </w:pPr>
+    </w:p>
+    <w:p>
+      <w:pPr>
+        <w:pStyle w:val="Ingenafstand"/>
+      </w:pPr>
+    </w:p>
+    <w:p>
+      <w:pPr>
+        <w:pStyle w:val="Ingenafstand"/>
+      </w:pPr>
+    </w:p>
+    <w:p>
+      <w:pPr>
+        <w:pStyle w:val="Ingenafstand"/>
+      </w:pPr>
+    </w:p>
+    <w:p>
+      <w:pPr>
+        <w:pStyle w:val="Ingenafstand"/>
+      </w:pPr>
+    </w:p>
+    <w:p>
+      <w:pPr>
+        <w:pStyle w:val="Ingenafstand"/>
+      </w:pPr>
+    </w:p>
+    <w:p>
+      <w:pPr>
+        <w:pStyle w:val="Ingenafstand"/>
+      </w:pPr>
+    </w:p>
+    <w:p>
+      <w:pPr>
+        <w:pStyle w:val="Ingenafstand"/>
+      </w:pPr>
+      <w:bookmarkStart w:id="0" w:name="_GoBack"/>
+      <w:bookmarkEnd w:id="0"/>
+      <w:r>
+        <w:t>Fag:</w:t>
+      </w:r>
+    </w:p>
+    <w:p>
+      <w:pPr>
+        <w:pStyle w:val="Ingenafstand"/>
+      </w:pPr>
+      <w:r>
+        <w:t>Akademiuddannelsen i informationsteknologi</w:t>
+      </w:r>
+    </w:p>
+    <w:p>
+      <w:pPr>
+        <w:pStyle w:val="Ingenafstand"/>
+      </w:pPr>
+      <w:r>
+        <w:t>Videregående Programmering</w:t>
+      </w:r>
+    </w:p>
+    <w:p>
+      <w:pPr>
+        <w:pStyle w:val="Ingenafstand"/>
+      </w:pPr>
+    </w:p>
+    <w:p>
+      <w:pPr>
+        <w:pStyle w:val="Ingenafstand"/>
+      </w:pPr>
+      <w:r>
+        <w:t>Lavet af:</w:t>
+      </w:r>
+    </w:p>
+    <w:p>
+      <w:pPr>
+        <w:pStyle w:val="Ingenafstand"/>
+      </w:pPr>
+      <w:r>
+        <w:t>Klaus Mark</w:t>
+      </w:r>
+    </w:p>
+    <w:p>
+      <w:pPr>
+        <w:pStyle w:val="Ingenafstand"/>
+      </w:pPr>
+    </w:p>
+    <w:p>
+      <w:pPr>
+        <w:pStyle w:val="Ingenafstand"/>
+      </w:pPr>
+      <w:r>
+        <w:t>Dato:</w:t>
+      </w:r>
+    </w:p>
+    <w:p>
+      <w:pPr>
+        <w:pStyle w:val="Ingenafstand"/>
+      </w:pPr>
+      <w:r>
+        <w:t>20. marts 2016</w:t>
+      </w:r>
+    </w:p>
+    <w:p>
+      <w:pPr>
+        <w:rPr>
+          <w:b/>
+        </w:rPr>
+      </w:pPr>
+    </w:p>
+    <w:p>
+      <w:pPr>
+        <w:rPr>
+          <w:b/>
+        </w:rPr>
+      </w:pPr>
+      <w:r>
+        <w:rPr>
+          <w:b/>
+        </w:rPr>
+        <w:br w:type="page"/>
+      </w:r>
+    </w:p>
+    <w:p>
+      <w:pPr>
+        <w:rPr>
+          <w:b/>
+        </w:rPr>
+      </w:pPr>
+      <w:r>
+        <w:rPr>
+          <w:b/>
+        </w:rPr>
+        <w:lastRenderedPageBreak/>
+        <w:t>Indholdsfortegnelse</w:t>
+      </w:r>
+    </w:p>
+    <w:p>
+      <w:pPr>
+        <w:pStyle w:val="Listeafsnit"/>
+        <w:numPr>
+          <w:ilvl w:val="0"/>
+          <w:numId w:val="1"/>
+        </w:numPr>
+      </w:pPr>
+      <w:r>
+        <w:t>Indholdsfortegnelse</w:t>
+      </w:r>
+      <w:r>
+        <w:tab/>
+      </w:r>
+      <w:r>
+        <w:tab/>
+      </w:r>
+      <w:r>
+        <w:tab/>
+      </w:r>
+      <w:r>
+        <w:tab/>
+        <w:t>Side 2</w:t>
+      </w:r>
+    </w:p>
+    <w:p>
+      <w:pPr>
+        <w:pStyle w:val="Listeafsnit"/>
+        <w:numPr>
+          <w:ilvl w:val="0"/>
+          <w:numId w:val="1"/>
+        </w:numPr>
+      </w:pPr>
+      <w:r>
         <w:t>Indledning</w:t>
       </w:r>
-    </w:p>
-    <w:p>
-      <w:r>
-        <w:t>Jeg kender principperne bag ”Inversion Of Control” og jeg bruger ofte ”</w:t>
-      </w:r>
+      <w:r>
+        <w:tab/>
+      </w:r>
+      <w:r>
+        <w:tab/>
+      </w:r>
+      <w:r>
+        <w:tab/>
+      </w:r>
+      <w:r>
+        <w:tab/>
+        <w:t>Side 3</w:t>
+      </w:r>
+    </w:p>
+    <w:p>
+      <w:pPr>
+        <w:pStyle w:val="Listeafsnit"/>
+        <w:numPr>
+          <w:ilvl w:val="0"/>
+          <w:numId w:val="1"/>
+        </w:numPr>
+      </w:pPr>
       <w:proofErr w:type="spellStart"/>
       <w:r>
         <w:t>Dependency</w:t>
@@ -29,11 +335,193 @@
       </w:r>
       <w:proofErr w:type="spellStart"/>
       <w:r>
+        <w:t>Injection</w:t>
+      </w:r>
+      <w:proofErr w:type="spellEnd"/>
+      <w:r>
+        <w:t xml:space="preserve"> / Inversion of Control</w:t>
+      </w:r>
+      <w:r>
+        <w:tab/>
+      </w:r>
+      <w:r>
+        <w:tab/>
+        <w:t>Side 4</w:t>
+      </w:r>
+    </w:p>
+    <w:p>
+      <w:pPr>
+        <w:pStyle w:val="Listeafsnit"/>
+        <w:numPr>
+          <w:ilvl w:val="0"/>
+          <w:numId w:val="1"/>
+        </w:numPr>
+      </w:pPr>
+      <w:r>
+        <w:t>Forundersøgelser</w:t>
+      </w:r>
+      <w:r>
+        <w:tab/>
+      </w:r>
+      <w:r>
+        <w:tab/>
+      </w:r>
+      <w:r>
+        <w:tab/>
+      </w:r>
+      <w:r>
+        <w:tab/>
+      </w:r>
+      <w:r>
+        <w:t>Side 5</w:t>
+      </w:r>
+    </w:p>
+    <w:p>
+      <w:pPr>
+        <w:pStyle w:val="Listeafsnit"/>
+        <w:numPr>
+          <w:ilvl w:val="0"/>
+          <w:numId w:val="1"/>
+        </w:numPr>
+      </w:pPr>
+      <w:r>
+        <w:t>Ideen bag min løsning</w:t>
+      </w:r>
+      <w:r>
+        <w:tab/>
+      </w:r>
+      <w:r>
+        <w:tab/>
+      </w:r>
+      <w:r>
+        <w:tab/>
+      </w:r>
+      <w:r>
+        <w:t>Side 7</w:t>
+      </w:r>
+    </w:p>
+    <w:p>
+      <w:pPr>
+        <w:pStyle w:val="Listeafsnit"/>
+        <w:numPr>
+          <w:ilvl w:val="0"/>
+          <w:numId w:val="1"/>
+        </w:numPr>
+      </w:pPr>
+      <w:r>
+        <w:t>Min løsning</w:t>
+      </w:r>
+      <w:r>
+        <w:tab/>
+      </w:r>
+      <w:r>
+        <w:tab/>
+      </w:r>
+      <w:r>
+        <w:tab/>
+      </w:r>
+      <w:r>
+        <w:tab/>
+        <w:t>Side 8</w:t>
+      </w:r>
+    </w:p>
+    <w:p>
+      <w:pPr>
+        <w:pStyle w:val="Listeafsnit"/>
+        <w:numPr>
+          <w:ilvl w:val="0"/>
+          <w:numId w:val="1"/>
+        </w:numPr>
+      </w:pPr>
+      <w:r>
+        <w:t>Konklusion</w:t>
+      </w:r>
+      <w:r>
+        <w:tab/>
+      </w:r>
+      <w:r>
+        <w:tab/>
+      </w:r>
+      <w:r>
+        <w:tab/>
+      </w:r>
+      <w:r>
+        <w:tab/>
+        <w:t>Side 10</w:t>
+      </w:r>
+    </w:p>
+    <w:p>
+      <w:pPr>
+        <w:rPr>
+          <w:b/>
+        </w:rPr>
+      </w:pPr>
+      <w:r>
+        <w:rPr>
+          <w:b/>
+        </w:rPr>
+        <w:br w:type="page"/>
+      </w:r>
+    </w:p>
+    <w:p>
+      <w:pPr>
+        <w:rPr>
+          <w:b/>
+        </w:rPr>
+      </w:pPr>
+      <w:r>
+        <w:rPr>
+          <w:b/>
+        </w:rPr>
+        <w:lastRenderedPageBreak/>
+        <w:t>Indledning</w:t>
+      </w:r>
+    </w:p>
+    <w:p>
+      <w:r>
+        <w:t>Jeg kender principperne bag ”Inversion Of Control” og</w:t>
+      </w:r>
+      <w:r>
+        <w:t xml:space="preserve"> </w:t>
+      </w:r>
+      <w:r>
+        <w:t>”</w:t>
+      </w:r>
+      <w:proofErr w:type="spellStart"/>
+      <w:r>
+        <w:t>Dependency</w:t>
+      </w:r>
+      <w:proofErr w:type="spellEnd"/>
+      <w:r>
+        <w:t xml:space="preserve"> </w:t>
+      </w:r>
+      <w:proofErr w:type="spellStart"/>
+      <w:r>
         <w:t>injection</w:t>
       </w:r>
       <w:proofErr w:type="spellEnd"/>
       <w:r>
-        <w:t xml:space="preserve">”. Jeg ender ofte i situationer hvor jeg skal konstruere objekter med mange afhængigheder og det er besværligt, grimt, og gavner ikke absolut ikke læsevenligheden. Derfor vil jeg undersøge hvordan man laver en </w:t>
+        <w:t>”</w:t>
+      </w:r>
+      <w:r>
+        <w:t>, og jeg bruger det on del</w:t>
+      </w:r>
+      <w:r>
+        <w:t>. Jeg ender ofte i situationer hvor jeg skal konstruere objekter med mange afhængighe</w:t>
+      </w:r>
+      <w:r>
+        <w:t>der og det er besværligt, grimt</w:t>
+      </w:r>
+      <w:r>
+        <w:t xml:space="preserve"> og gavner ikke absolut ikke læsevenligheden. </w:t>
+      </w:r>
+      <w:r>
+        <w:t xml:space="preserve">Jo flere lag af abstraktioner, jo flere afhængigheder og jo flere unit tests, jo flere afhængigheder. </w:t>
+      </w:r>
+    </w:p>
+    <w:p>
+      <w:r>
+        <w:t xml:space="preserve">Et værktøj til at afhjælpe dette, kan være at bruge en </w:t>
       </w:r>
       <w:proofErr w:type="spellStart"/>
       <w:r>
@@ -41,7 +529,207 @@
       </w:r>
       <w:proofErr w:type="spellEnd"/>
       <w:r>
-        <w:t xml:space="preserve"> container. </w:t>
+        <w:t xml:space="preserve"> container. En </w:t>
+      </w:r>
+      <w:proofErr w:type="spellStart"/>
+      <w:r>
+        <w:t>IoC</w:t>
+      </w:r>
+      <w:proofErr w:type="spellEnd"/>
+      <w:r>
+        <w:t xml:space="preserve"> container er et stykke kode der kan holde styr på alle afhængigheder og når der er behov for det, konstruere de konkrete instanser. Jeg har aldrig brugt en </w:t>
+      </w:r>
+      <w:proofErr w:type="spellStart"/>
+      <w:r>
+        <w:t>IoC</w:t>
+      </w:r>
+      <w:proofErr w:type="spellEnd"/>
+      <w:r>
+        <w:t xml:space="preserve"> container men jeg har hørt lidt om hvad den kan og gør. Den </w:t>
+      </w:r>
+      <w:proofErr w:type="spellStart"/>
+      <w:r>
+        <w:t>IoC</w:t>
+      </w:r>
+      <w:proofErr w:type="spellEnd"/>
+      <w:r>
+        <w:t xml:space="preserve"> container </w:t>
+      </w:r>
+      <w:r>
+        <w:t xml:space="preserve">jeg har hørt om, er </w:t>
+      </w:r>
+      <w:proofErr w:type="spellStart"/>
+      <w:r>
+        <w:t>Castle</w:t>
+      </w:r>
+      <w:r>
+        <w:t>Windsor</w:t>
+      </w:r>
+      <w:proofErr w:type="spellEnd"/>
+      <w:r>
+        <w:t>. Derfor skal min opgave være at undersøge og afpr</w:t>
+      </w:r>
+      <w:r>
+        <w:t xml:space="preserve">øve </w:t>
+      </w:r>
+      <w:proofErr w:type="spellStart"/>
+      <w:r>
+        <w:t>Castle</w:t>
+      </w:r>
+      <w:r>
+        <w:t>Windsor</w:t>
+      </w:r>
+      <w:proofErr w:type="spellEnd"/>
+      <w:r>
+        <w:t xml:space="preserve"> og derefter lave min egen</w:t>
+      </w:r>
+      <w:r>
+        <w:t xml:space="preserve"> simple version</w:t>
+      </w:r>
+      <w:r>
+        <w:t xml:space="preserve">. </w:t>
+      </w:r>
+    </w:p>
+    <w:p>
+      <w:pPr>
+        <w:rPr>
+          <w:b/>
+        </w:rPr>
+      </w:pPr>
+      <w:r>
+        <w:rPr>
+          <w:b/>
+        </w:rPr>
+        <w:br w:type="page"/>
+      </w:r>
+    </w:p>
+    <w:p>
+      <w:pPr>
+        <w:rPr>
+          <w:b/>
+        </w:rPr>
+      </w:pPr>
+      <w:proofErr w:type="spellStart"/>
+      <w:r>
+        <w:rPr>
+          <w:b/>
+        </w:rPr>
+        <w:lastRenderedPageBreak/>
+        <w:t>Dependency</w:t>
+      </w:r>
+      <w:proofErr w:type="spellEnd"/>
+      <w:r>
+        <w:rPr>
+          <w:b/>
+        </w:rPr>
+        <w:t xml:space="preserve"> </w:t>
+      </w:r>
+      <w:proofErr w:type="spellStart"/>
+      <w:r>
+        <w:rPr>
+          <w:b/>
+        </w:rPr>
+        <w:t>Injection</w:t>
+      </w:r>
+      <w:proofErr w:type="spellEnd"/>
+      <w:r>
+        <w:rPr>
+          <w:b/>
+        </w:rPr>
+        <w:t xml:space="preserve"> / Inversion of Control</w:t>
+      </w:r>
+    </w:p>
+    <w:p>
+      <w:r>
+        <w:t xml:space="preserve">En klasse skal have et ansvar og kun et ansvar, der skal så at sige kun være en grund til at ændre den. En person-klasse skal for eksempel ikke vide hvordan den gemme sig selv, ej heller hvilken konkret klasse der kan. Før interfaces var løsningen </w:t>
+      </w:r>
+      <w:proofErr w:type="spellStart"/>
+      <w:r>
+        <w:t>nedavning</w:t>
+      </w:r>
+      <w:proofErr w:type="spellEnd"/>
+      <w:r>
+        <w:t xml:space="preserve">. En klasse kunne kræve en klasse der nedarver fra en abstrakt </w:t>
+      </w:r>
+      <w:proofErr w:type="spellStart"/>
+      <w:r>
+        <w:t>personGemmer</w:t>
+      </w:r>
+      <w:proofErr w:type="spellEnd"/>
+      <w:r>
+        <w:t>-</w:t>
+      </w:r>
+      <w:r>
+        <w:t xml:space="preserve">klasse i sin </w:t>
+      </w:r>
+      <w:proofErr w:type="spellStart"/>
+      <w:r>
+        <w:t>constructor</w:t>
+      </w:r>
+      <w:proofErr w:type="spellEnd"/>
+      <w:r>
+        <w:t xml:space="preserve"> </w:t>
+      </w:r>
+      <w:r>
+        <w:t>og bruge den. I</w:t>
+      </w:r>
+      <w:r>
+        <w:t xml:space="preserve"> dag vil man blot kræve en klasse der implementere et interface, men princippet er </w:t>
+      </w:r>
+      <w:r>
+        <w:t xml:space="preserve">præcist </w:t>
+      </w:r>
+      <w:r>
+        <w:t xml:space="preserve">det samme. Det jeg lige har beskrevet er faktisk det der hedder </w:t>
+      </w:r>
+      <w:proofErr w:type="spellStart"/>
+      <w:r>
+        <w:t>Depen</w:t>
+      </w:r>
+      <w:r>
+        <w:t>dency</w:t>
+      </w:r>
+      <w:proofErr w:type="spellEnd"/>
+      <w:r>
+        <w:t xml:space="preserve"> </w:t>
+      </w:r>
+      <w:proofErr w:type="spellStart"/>
+      <w:r>
+        <w:t>Injection</w:t>
+      </w:r>
+      <w:proofErr w:type="spellEnd"/>
+      <w:r>
+        <w:t>, ma</w:t>
+      </w:r>
+      <w:r>
+        <w:t>n skubber så at sige afhængigheder ind i klassen, som derfor ikke skal forholde sig til hvilke klasser den får eller hvordan man laver dem.</w:t>
+      </w:r>
+      <w:r>
+        <w:t xml:space="preserve"> Dette ville nemlig bryde med at en klasse kun har et ansvar, for det at konstruere andre klasser er et ansvar. </w:t>
+      </w:r>
+      <w:proofErr w:type="spellStart"/>
+      <w:r>
+        <w:t>Dependency</w:t>
+      </w:r>
+      <w:proofErr w:type="spellEnd"/>
+      <w:r>
+        <w:t xml:space="preserve"> </w:t>
+      </w:r>
+      <w:proofErr w:type="spellStart"/>
+      <w:r>
+        <w:t>injection</w:t>
+      </w:r>
+      <w:proofErr w:type="spellEnd"/>
+      <w:r>
+        <w:t xml:space="preserve"> er en måde hvorpå vi kan fravige andre ansvar, så som at vide noget som helt om hvordan man gemmer sig selv, eller hvem der kan, man kan med andre ord sige at man omvender noget styring (inversion of </w:t>
+      </w:r>
+      <w:proofErr w:type="spellStart"/>
+      <w:r>
+        <w:t>control</w:t>
+      </w:r>
+      <w:proofErr w:type="spellEnd"/>
+      <w:r>
+        <w:t>).</w:t>
       </w:r>
     </w:p>
     <w:p>
@@ -77,11 +765,17 @@
       </w:r>
       <w:proofErr w:type="spellStart"/>
       <w:r>
-        <w:t>CastleWindsor</w:t>
-      </w:r>
-      <w:proofErr w:type="spellEnd"/>
-      <w:r>
-        <w:t xml:space="preserve">, for at se hvordan man an </w:t>
+        <w:t>Castl</w:t>
+      </w:r>
+      <w:r>
+        <w:t>eWindsor</w:t>
+      </w:r>
+      <w:proofErr w:type="spellEnd"/>
+      <w:r>
+        <w:t>, for at se hvordan e</w:t>
+      </w:r>
+      <w:r>
+        <w:t xml:space="preserve">n </w:t>
       </w:r>
       <w:proofErr w:type="spellStart"/>
       <w:r>
@@ -116,7 +810,7 @@
                     </pic:cNvPicPr>
                   </pic:nvPicPr>
                   <pic:blipFill>
-                    <a:blip r:embed="rId4">
+                    <a:blip r:embed="rId8">
                       <a:extLst>
                         <a:ext uri="{28A0092B-C50C-407E-A947-70E740481C1C}">
                           <a14:useLocalDpi xmlns:a14="http://schemas.microsoft.com/office/drawing/2010/main" val="0"/>
@@ -172,7 +866,7 @@
                     </pic:cNvPicPr>
                   </pic:nvPicPr>
                   <pic:blipFill>
-                    <a:blip r:embed="rId5">
+                    <a:blip r:embed="rId9">
                       <a:extLst>
                         <a:ext uri="{28A0092B-C50C-407E-A947-70E740481C1C}">
                           <a14:useLocalDpi xmlns:a14="http://schemas.microsoft.com/office/drawing/2010/main" val="0"/>
@@ -228,7 +922,7 @@
                     </pic:cNvPicPr>
                   </pic:nvPicPr>
                   <pic:blipFill>
-                    <a:blip r:embed="rId6">
+                    <a:blip r:embed="rId10">
                       <a:extLst>
                         <a:ext uri="{28A0092B-C50C-407E-A947-70E740481C1C}">
                           <a14:useLocalDpi xmlns:a14="http://schemas.microsoft.com/office/drawing/2010/main" val="0"/>
@@ -289,7 +983,7 @@
                     </pic:cNvPicPr>
                   </pic:nvPicPr>
                   <pic:blipFill>
-                    <a:blip r:embed="rId7">
+                    <a:blip r:embed="rId11">
                       <a:extLst>
                         <a:ext uri="{28A0092B-C50C-407E-A947-70E740481C1C}">
                           <a14:useLocalDpi xmlns:a14="http://schemas.microsoft.com/office/drawing/2010/main" val="0"/>
@@ -345,7 +1039,7 @@
                     </pic:cNvPicPr>
                   </pic:nvPicPr>
                   <pic:blipFill>
-                    <a:blip r:embed="rId8">
+                    <a:blip r:embed="rId12">
                       <a:extLst>
                         <a:ext uri="{28A0092B-C50C-407E-A947-70E740481C1C}">
                           <a14:useLocalDpi xmlns:a14="http://schemas.microsoft.com/office/drawing/2010/main" val="0"/>
@@ -402,7 +1096,7 @@
                     </pic:cNvPicPr>
                   </pic:nvPicPr>
                   <pic:blipFill>
-                    <a:blip r:embed="rId9">
+                    <a:blip r:embed="rId13">
                       <a:extLst>
                         <a:ext uri="{28A0092B-C50C-407E-A947-70E740481C1C}">
                           <a14:useLocalDpi xmlns:a14="http://schemas.microsoft.com/office/drawing/2010/main" val="0"/>
@@ -463,7 +1157,7 @@
                     </pic:cNvPicPr>
                   </pic:nvPicPr>
                   <pic:blipFill>
-                    <a:blip r:embed="rId10">
+                    <a:blip r:embed="rId14">
                       <a:extLst>
                         <a:ext uri="{28A0092B-C50C-407E-A947-70E740481C1C}">
                           <a14:useLocalDpi xmlns:a14="http://schemas.microsoft.com/office/drawing/2010/main" val="0"/>
@@ -591,7 +1285,7 @@
                     </pic:cNvPicPr>
                   </pic:nvPicPr>
                   <pic:blipFill>
-                    <a:blip r:embed="rId11">
+                    <a:blip r:embed="rId15">
                       <a:extLst>
                         <a:ext uri="{28A0092B-C50C-407E-A947-70E740481C1C}">
                           <a14:useLocalDpi xmlns:a14="http://schemas.microsoft.com/office/drawing/2010/main" val="0"/>
@@ -624,7 +1318,15 @@
       </w:r>
     </w:p>
     <w:p>
-      <w:r>
+      <w:pPr>
+        <w:rPr>
+          <w:b/>
+        </w:rPr>
+      </w:pPr>
+      <w:r>
+        <w:rPr>
+          <w:b/>
+        </w:rPr>
         <w:br w:type="page"/>
       </w:r>
     </w:p>
@@ -639,28 +1341,126 @@
           <w:b/>
         </w:rPr>
         <w:lastRenderedPageBreak/>
-        <w:t xml:space="preserve">Min implementering af en </w:t>
-      </w:r>
-      <w:proofErr w:type="spellStart"/>
-      <w:r>
-        <w:rPr>
-          <w:b/>
-        </w:rPr>
+        <w:t>Ideen bag min løsning</w:t>
+      </w:r>
+    </w:p>
+    <w:p>
+      <w:r>
+        <w:t xml:space="preserve">Grundlæggende forestillede jeg mig at jeg med en generisk </w:t>
+      </w:r>
+      <w:proofErr w:type="gramStart"/>
+      <w:r>
+        <w:t>Register&lt;</w:t>
+      </w:r>
+      <w:proofErr w:type="spellStart"/>
+      <w:proofErr w:type="gramEnd"/>
+      <w:r>
+        <w:t>TInterface</w:t>
+      </w:r>
+      <w:proofErr w:type="spellEnd"/>
+      <w:r>
+        <w:t xml:space="preserve">, </w:t>
+      </w:r>
+      <w:proofErr w:type="spellStart"/>
+      <w:r>
+        <w:t>TImplementation</w:t>
+      </w:r>
+      <w:proofErr w:type="spellEnd"/>
+      <w:r>
+        <w:t xml:space="preserve">&gt; var i stand til at får typerne ud, uden at brugeren af mit API skulle bruge </w:t>
+      </w:r>
+      <w:proofErr w:type="spellStart"/>
+      <w:r>
+        <w:t>typeof</w:t>
+      </w:r>
+      <w:proofErr w:type="spellEnd"/>
+      <w:r>
+        <w:t xml:space="preserve">() eller måske endda give mig instanser af </w:t>
+      </w:r>
+      <w:proofErr w:type="spellStart"/>
+      <w:r>
+        <w:t>implementationerne</w:t>
+      </w:r>
+      <w:proofErr w:type="spellEnd"/>
+      <w:r>
+        <w:t xml:space="preserve">. </w:t>
+      </w:r>
+      <w:r>
+        <w:t xml:space="preserve">En af funktionerne i en </w:t>
+      </w:r>
+      <w:proofErr w:type="spellStart"/>
+      <w:r>
         <w:t>IoC</w:t>
       </w:r>
       <w:proofErr w:type="spellEnd"/>
-    </w:p>
-    <w:p>
-      <w:r>
-        <w:t xml:space="preserve">Jeg besluttede mig for at bruge en </w:t>
-      </w:r>
-      <w:proofErr w:type="spellStart"/>
-      <w:r>
-        <w:t>Dictonary</w:t>
-      </w:r>
-      <w:proofErr w:type="spellEnd"/>
-      <w:r>
-        <w:t xml:space="preserve"> til at holde afhængigheder og deres implementeringer i:</w:t>
+      <w:r>
+        <w:t xml:space="preserve"> container er også at konstruere de afhængigheder der er brug for, når de skal bruges. Jeg forstillede mig også at jeg kunne holde de to typer, altså den registrerede afhængighed og den dertilhørende </w:t>
+      </w:r>
+      <w:proofErr w:type="spellStart"/>
+      <w:r>
+        <w:t>implementation</w:t>
+      </w:r>
+      <w:proofErr w:type="spellEnd"/>
+      <w:r>
+        <w:t xml:space="preserve"> i en </w:t>
+      </w:r>
+      <w:proofErr w:type="spellStart"/>
+      <w:proofErr w:type="gramStart"/>
+      <w:r>
+        <w:t>Dictionay</w:t>
+      </w:r>
+      <w:proofErr w:type="spellEnd"/>
+      <w:r>
+        <w:t>&lt;</w:t>
+      </w:r>
+      <w:proofErr w:type="gramEnd"/>
+      <w:r>
+        <w:t xml:space="preserve">Type, Type&gt;. </w:t>
+      </w:r>
+    </w:p>
+    <w:p>
+      <w:r>
+        <w:t xml:space="preserve">Det </w:t>
+      </w:r>
+      <w:r>
+        <w:t xml:space="preserve">ville også </w:t>
+      </w:r>
+      <w:r>
+        <w:t xml:space="preserve">virkede fint, indtil det gik op for mig at </w:t>
+      </w:r>
+      <w:r>
+        <w:t>denne</w:t>
+      </w:r>
+      <w:r>
+        <w:t xml:space="preserve"> løsning </w:t>
+      </w:r>
+      <w:r>
+        <w:t xml:space="preserve">ville give en </w:t>
+      </w:r>
+      <w:r>
+        <w:t xml:space="preserve">ny instans af en afhængighed hver gang. Dette anså jeg som et problem, da man vel som udgangspunkt vil være i stand til at vælge om samme instans skal bruges eller om en ny skal laves hver gang. For at løse dette </w:t>
+      </w:r>
+      <w:r>
+        <w:t>ville jeg introducere</w:t>
+      </w:r>
+      <w:r>
+        <w:t xml:space="preserve"> jeg en ”</w:t>
+      </w:r>
+      <w:proofErr w:type="spellStart"/>
+      <w:r>
+        <w:t>Implementation</w:t>
+      </w:r>
+      <w:proofErr w:type="spellEnd"/>
+      <w:r>
+        <w:t xml:space="preserve">”-klasse, der skulle holde styr på typen, hvorvidt denne </w:t>
+      </w:r>
+      <w:proofErr w:type="spellStart"/>
+      <w:r>
+        <w:t>implementation</w:t>
+      </w:r>
+      <w:proofErr w:type="spellEnd"/>
+      <w:r>
+        <w:t xml:space="preserve"> altid skal give samme instans, samt en variabel til at holde en reference til instansen, hvis den skal bruges.</w:t>
       </w:r>
       <w:r>
         <w:br/>
@@ -672,9 +1472,9 @@
         </w:rPr>
         <w:drawing>
           <wp:inline distT="0" distB="0" distL="0" distR="0">
-            <wp:extent cx="5867400" cy="180975"/>
-            <wp:effectExtent l="0" t="0" r="0" b="9525"/>
-            <wp:docPr id="11" name="Billede 11"/>
+            <wp:extent cx="3857625" cy="1000125"/>
+            <wp:effectExtent l="0" t="0" r="9525" b="9525"/>
+            <wp:docPr id="1" name="Billede 1"/>
             <wp:cNvGraphicFramePr>
               <a:graphicFrameLocks xmlns:a="http://schemas.openxmlformats.org/drawingml/2006/main" noChangeAspect="1"/>
             </wp:cNvGraphicFramePr>
@@ -682,393 +1482,7 @@
               <a:graphicData uri="http://schemas.openxmlformats.org/drawingml/2006/picture">
                 <pic:pic xmlns:pic="http://schemas.openxmlformats.org/drawingml/2006/picture">
                   <pic:nvPicPr>
-                    <pic:cNvPr id="0" name="Picture 11"/>
-                    <pic:cNvPicPr>
-                      <a:picLocks noChangeAspect="1" noChangeArrowheads="1"/>
-                    </pic:cNvPicPr>
-                  </pic:nvPicPr>
-                  <pic:blipFill>
-                    <a:blip r:embed="rId12">
-                      <a:extLst>
-                        <a:ext uri="{28A0092B-C50C-407E-A947-70E740481C1C}">
-                          <a14:useLocalDpi xmlns:a14="http://schemas.microsoft.com/office/drawing/2010/main" val="0"/>
-                        </a:ext>
-                      </a:extLst>
-                    </a:blip>
-                    <a:srcRect/>
-                    <a:stretch>
-                      <a:fillRect/>
-                    </a:stretch>
-                  </pic:blipFill>
-                  <pic:spPr bwMode="auto">
-                    <a:xfrm>
-                      <a:off x="0" y="0"/>
-                      <a:ext cx="5867400" cy="180975"/>
-                    </a:xfrm>
-                    <a:prstGeom prst="rect">
-                      <a:avLst/>
-                    </a:prstGeom>
-                    <a:noFill/>
-                    <a:ln>
-                      <a:noFill/>
-                    </a:ln>
-                  </pic:spPr>
-                </pic:pic>
-              </a:graphicData>
-            </a:graphic>
-          </wp:inline>
-        </w:drawing>
-      </w:r>
-    </w:p>
-    <w:p>
-      <w:r>
-        <w:t xml:space="preserve">Min </w:t>
-      </w:r>
-      <w:proofErr w:type="spellStart"/>
-      <w:r>
-        <w:t>IoC</w:t>
-      </w:r>
-      <w:proofErr w:type="spellEnd"/>
-      <w:r>
-        <w:t xml:space="preserve"> skal være simpel, så jeg vil ikke til at starte med lave samme ”</w:t>
-      </w:r>
-      <w:proofErr w:type="spellStart"/>
-      <w:r>
-        <w:t>fluent</w:t>
-      </w:r>
-      <w:proofErr w:type="spellEnd"/>
-      <w:r>
-        <w:t xml:space="preserve">” måde at registrere på. Jeg valgte </w:t>
-      </w:r>
-      <w:r>
-        <w:t xml:space="preserve">at man skal kunne skrive </w:t>
-      </w:r>
-      <w:proofErr w:type="spellStart"/>
-      <w:r>
-        <w:t>MyIoC.Register</w:t>
-      </w:r>
-      <w:proofErr w:type="spellEnd"/>
-      <w:r>
-        <w:t xml:space="preserve">&lt;Interface, </w:t>
-      </w:r>
-      <w:proofErr w:type="spellStart"/>
-      <w:r>
-        <w:t>Implementation</w:t>
-      </w:r>
-      <w:proofErr w:type="spellEnd"/>
-      <w:proofErr w:type="gramStart"/>
-      <w:r>
-        <w:t>&gt;(</w:t>
-      </w:r>
-      <w:proofErr w:type="gramEnd"/>
-      <w:r>
-        <w:t xml:space="preserve">); eller </w:t>
-      </w:r>
-      <w:proofErr w:type="spellStart"/>
-      <w:r>
-        <w:t>MyIoC.Register</w:t>
-      </w:r>
-      <w:proofErr w:type="spellEnd"/>
-      <w:r>
-        <w:t>&lt;Klasse&gt;();</w:t>
-      </w:r>
-    </w:p>
-    <w:p>
-      <w:r>
-        <w:rPr>
-          <w:noProof/>
-          <w:lang w:eastAsia="da-DK"/>
-        </w:rPr>
-        <w:drawing>
-          <wp:inline distT="0" distB="0" distL="0" distR="0">
-            <wp:extent cx="6124575" cy="1600200"/>
-            <wp:effectExtent l="0" t="0" r="9525" b="0"/>
-            <wp:docPr id="12" name="Billede 12"/>
-            <wp:cNvGraphicFramePr>
-              <a:graphicFrameLocks xmlns:a="http://schemas.openxmlformats.org/drawingml/2006/main" noChangeAspect="1"/>
-            </wp:cNvGraphicFramePr>
-            <a:graphic xmlns:a="http://schemas.openxmlformats.org/drawingml/2006/main">
-              <a:graphicData uri="http://schemas.openxmlformats.org/drawingml/2006/picture">
-                <pic:pic xmlns:pic="http://schemas.openxmlformats.org/drawingml/2006/picture">
-                  <pic:nvPicPr>
-                    <pic:cNvPr id="0" name="Picture 12"/>
-                    <pic:cNvPicPr>
-                      <a:picLocks noChangeAspect="1" noChangeArrowheads="1"/>
-                    </pic:cNvPicPr>
-                  </pic:nvPicPr>
-                  <pic:blipFill>
-                    <a:blip r:embed="rId13">
-                      <a:extLst>
-                        <a:ext uri="{28A0092B-C50C-407E-A947-70E740481C1C}">
-                          <a14:useLocalDpi xmlns:a14="http://schemas.microsoft.com/office/drawing/2010/main" val="0"/>
-                        </a:ext>
-                      </a:extLst>
-                    </a:blip>
-                    <a:srcRect/>
-                    <a:stretch>
-                      <a:fillRect/>
-                    </a:stretch>
-                  </pic:blipFill>
-                  <pic:spPr bwMode="auto">
-                    <a:xfrm>
-                      <a:off x="0" y="0"/>
-                      <a:ext cx="6124575" cy="1600200"/>
-                    </a:xfrm>
-                    <a:prstGeom prst="rect">
-                      <a:avLst/>
-                    </a:prstGeom>
-                    <a:noFill/>
-                    <a:ln>
-                      <a:noFill/>
-                    </a:ln>
-                  </pic:spPr>
-                </pic:pic>
-              </a:graphicData>
-            </a:graphic>
-          </wp:inline>
-        </w:drawing>
-      </w:r>
-    </w:p>
-    <w:p>
-      <w:proofErr w:type="spellStart"/>
-      <w:r>
-        <w:t>Resolv</w:t>
-      </w:r>
-      <w:proofErr w:type="spellEnd"/>
-      <w:r>
-        <w:t xml:space="preserve"> var straks noget svære at lave. Første skridt er at finde en </w:t>
-      </w:r>
-      <w:proofErr w:type="spellStart"/>
-      <w:r>
-        <w:t>constructor</w:t>
-      </w:r>
-      <w:proofErr w:type="spellEnd"/>
-      <w:r>
-        <w:t xml:space="preserve"> der kan </w:t>
-      </w:r>
-      <w:proofErr w:type="spellStart"/>
-      <w:r>
-        <w:t>constructes</w:t>
-      </w:r>
-      <w:proofErr w:type="spellEnd"/>
-      <w:r>
-        <w:t xml:space="preserve"> med hvad </w:t>
-      </w:r>
-      <w:proofErr w:type="spellStart"/>
-      <w:r>
-        <w:t>IoC’en</w:t>
-      </w:r>
-      <w:proofErr w:type="spellEnd"/>
-      <w:r>
-        <w:t xml:space="preserve"> har kendskab til.</w:t>
-      </w:r>
-    </w:p>
-    <w:p>
-      <w:r>
-        <w:rPr>
-          <w:noProof/>
-          <w:lang w:eastAsia="da-DK"/>
-        </w:rPr>
-        <w:drawing>
-          <wp:inline distT="0" distB="0" distL="0" distR="0">
-            <wp:extent cx="6115050" cy="1781175"/>
-            <wp:effectExtent l="0" t="0" r="0" b="9525"/>
-            <wp:docPr id="13" name="Billede 13"/>
-            <wp:cNvGraphicFramePr>
-              <a:graphicFrameLocks xmlns:a="http://schemas.openxmlformats.org/drawingml/2006/main" noChangeAspect="1"/>
-            </wp:cNvGraphicFramePr>
-            <a:graphic xmlns:a="http://schemas.openxmlformats.org/drawingml/2006/main">
-              <a:graphicData uri="http://schemas.openxmlformats.org/drawingml/2006/picture">
-                <pic:pic xmlns:pic="http://schemas.openxmlformats.org/drawingml/2006/picture">
-                  <pic:nvPicPr>
-                    <pic:cNvPr id="0" name="Picture 13"/>
-                    <pic:cNvPicPr>
-                      <a:picLocks noChangeAspect="1" noChangeArrowheads="1"/>
-                    </pic:cNvPicPr>
-                  </pic:nvPicPr>
-                  <pic:blipFill>
-                    <a:blip r:embed="rId14">
-                      <a:extLst>
-                        <a:ext uri="{28A0092B-C50C-407E-A947-70E740481C1C}">
-                          <a14:useLocalDpi xmlns:a14="http://schemas.microsoft.com/office/drawing/2010/main" val="0"/>
-                        </a:ext>
-                      </a:extLst>
-                    </a:blip>
-                    <a:srcRect/>
-                    <a:stretch>
-                      <a:fillRect/>
-                    </a:stretch>
-                  </pic:blipFill>
-                  <pic:spPr bwMode="auto">
-                    <a:xfrm>
-                      <a:off x="0" y="0"/>
-                      <a:ext cx="6115050" cy="1781175"/>
-                    </a:xfrm>
-                    <a:prstGeom prst="rect">
-                      <a:avLst/>
-                    </a:prstGeom>
-                    <a:noFill/>
-                    <a:ln>
-                      <a:noFill/>
-                    </a:ln>
-                  </pic:spPr>
-                </pic:pic>
-              </a:graphicData>
-            </a:graphic>
-          </wp:inline>
-        </w:drawing>
-      </w:r>
-    </w:p>
-    <w:p>
-      <w:r>
-        <w:t xml:space="preserve">Ud fra typen, læber jeg igennem alle </w:t>
-      </w:r>
-      <w:proofErr w:type="spellStart"/>
-      <w:r>
-        <w:t>constructors</w:t>
-      </w:r>
-      <w:proofErr w:type="spellEnd"/>
-      <w:r>
-        <w:t xml:space="preserve"> og returnere kun den, hvis nogen, jeg kan lave.</w:t>
-      </w:r>
-    </w:p>
-    <w:p>
-      <w:r>
-        <w:t xml:space="preserve">Nu skal jeg ud fra de parametre som den </w:t>
-      </w:r>
-      <w:proofErr w:type="spellStart"/>
-      <w:r>
-        <w:t>constructor</w:t>
-      </w:r>
-      <w:proofErr w:type="spellEnd"/>
-      <w:r>
-        <w:t xml:space="preserve"> jeg fandt </w:t>
-      </w:r>
-      <w:proofErr w:type="spellStart"/>
-      <w:r>
-        <w:t>instantiere</w:t>
-      </w:r>
-      <w:proofErr w:type="spellEnd"/>
-      <w:r>
-        <w:t xml:space="preserve"> afhængighederne </w:t>
-      </w:r>
-      <w:proofErr w:type="spellStart"/>
-      <w:r>
-        <w:t>recursivt</w:t>
-      </w:r>
-      <w:proofErr w:type="spellEnd"/>
-      <w:r>
-        <w:t xml:space="preserve">, så alle </w:t>
-      </w:r>
-      <w:proofErr w:type="spellStart"/>
-      <w:r>
-        <w:t>parameterne</w:t>
-      </w:r>
-      <w:proofErr w:type="spellEnd"/>
-      <w:r>
-        <w:t xml:space="preserve"> kan få opfyldt deres afhængigheder:</w:t>
-      </w:r>
-    </w:p>
-    <w:p>
-      <w:r>
-        <w:rPr>
-          <w:noProof/>
-          <w:lang w:eastAsia="da-DK"/>
-        </w:rPr>
-        <w:drawing>
-          <wp:inline distT="0" distB="0" distL="0" distR="0">
-            <wp:extent cx="6115050" cy="1714500"/>
-            <wp:effectExtent l="0" t="0" r="0" b="0"/>
-            <wp:docPr id="14" name="Billede 14"/>
-            <wp:cNvGraphicFramePr>
-              <a:graphicFrameLocks xmlns:a="http://schemas.openxmlformats.org/drawingml/2006/main" noChangeAspect="1"/>
-            </wp:cNvGraphicFramePr>
-            <a:graphic xmlns:a="http://schemas.openxmlformats.org/drawingml/2006/main">
-              <a:graphicData uri="http://schemas.openxmlformats.org/drawingml/2006/picture">
-                <pic:pic xmlns:pic="http://schemas.openxmlformats.org/drawingml/2006/picture">
-                  <pic:nvPicPr>
-                    <pic:cNvPr id="0" name="Picture 14"/>
-                    <pic:cNvPicPr>
-                      <a:picLocks noChangeAspect="1" noChangeArrowheads="1"/>
-                    </pic:cNvPicPr>
-                  </pic:nvPicPr>
-                  <pic:blipFill>
-                    <a:blip r:embed="rId15">
-                      <a:extLst>
-                        <a:ext uri="{28A0092B-C50C-407E-A947-70E740481C1C}">
-                          <a14:useLocalDpi xmlns:a14="http://schemas.microsoft.com/office/drawing/2010/main" val="0"/>
-                        </a:ext>
-                      </a:extLst>
-                    </a:blip>
-                    <a:srcRect/>
-                    <a:stretch>
-                      <a:fillRect/>
-                    </a:stretch>
-                  </pic:blipFill>
-                  <pic:spPr bwMode="auto">
-                    <a:xfrm>
-                      <a:off x="0" y="0"/>
-                      <a:ext cx="6115050" cy="1714500"/>
-                    </a:xfrm>
-                    <a:prstGeom prst="rect">
-                      <a:avLst/>
-                    </a:prstGeom>
-                    <a:noFill/>
-                    <a:ln>
-                      <a:noFill/>
-                    </a:ln>
-                  </pic:spPr>
-                </pic:pic>
-              </a:graphicData>
-            </a:graphic>
-          </wp:inline>
-        </w:drawing>
-      </w:r>
-    </w:p>
-    <w:p>
-      <w:r>
-        <w:t>Og så har vi en instans af det interfa</w:t>
-      </w:r>
-      <w:r>
-        <w:t xml:space="preserve">ce eller den type som vi bad om. Her er samme eksempel som jeg brugte til at teste </w:t>
-      </w:r>
-      <w:proofErr w:type="spellStart"/>
-      <w:r>
-        <w:t>CastleWindsor</w:t>
-      </w:r>
-      <w:proofErr w:type="spellEnd"/>
-      <w:r>
-        <w:t xml:space="preserve"> bare med min </w:t>
-      </w:r>
-      <w:proofErr w:type="spellStart"/>
-      <w:r>
-        <w:t>IoC</w:t>
-      </w:r>
-      <w:proofErr w:type="spellEnd"/>
-      <w:r>
-        <w:t>:</w:t>
-      </w:r>
-    </w:p>
-    <w:p>
-      <w:r>
-        <w:rPr>
-          <w:noProof/>
-          <w:lang w:eastAsia="da-DK"/>
-        </w:rPr>
-        <w:lastRenderedPageBreak/>
-        <w:drawing>
-          <wp:inline distT="0" distB="0" distL="0" distR="0">
-            <wp:extent cx="5162550" cy="2190750"/>
-            <wp:effectExtent l="0" t="0" r="0" b="0"/>
-            <wp:docPr id="15" name="Billede 15"/>
-            <wp:cNvGraphicFramePr>
-              <a:graphicFrameLocks xmlns:a="http://schemas.openxmlformats.org/drawingml/2006/main" noChangeAspect="1"/>
-            </wp:cNvGraphicFramePr>
-            <a:graphic xmlns:a="http://schemas.openxmlformats.org/drawingml/2006/main">
-              <a:graphicData uri="http://schemas.openxmlformats.org/drawingml/2006/picture">
-                <pic:pic xmlns:pic="http://schemas.openxmlformats.org/drawingml/2006/picture">
-                  <pic:nvPicPr>
-                    <pic:cNvPr id="0" name="Picture 15"/>
+                    <pic:cNvPr id="0" name="Picture 1"/>
                     <pic:cNvPicPr>
                       <a:picLocks noChangeAspect="1" noChangeArrowheads="1"/>
                     </pic:cNvPicPr>
@@ -1089,7 +1503,7 @@
                   <pic:spPr bwMode="auto">
                     <a:xfrm>
                       <a:off x="0" y="0"/>
-                      <a:ext cx="5162550" cy="2190750"/>
+                      <a:ext cx="3857625" cy="1000125"/>
                     </a:xfrm>
                     <a:prstGeom prst="rect">
                       <a:avLst/>
@@ -1108,6 +1522,642 @@
     </w:p>
     <w:p>
       <w:r>
+        <w:t xml:space="preserve">Sidste overvejelse der kom med, var muligheden for at give </w:t>
+      </w:r>
+      <w:proofErr w:type="spellStart"/>
+      <w:r>
+        <w:t>implementationen</w:t>
+      </w:r>
+      <w:proofErr w:type="spellEnd"/>
+      <w:r>
+        <w:t xml:space="preserve"> parametre, forestil dig en klasse der er afhængig af </w:t>
+      </w:r>
+      <w:proofErr w:type="spellStart"/>
+      <w:r>
+        <w:t>ICard</w:t>
+      </w:r>
+      <w:proofErr w:type="spellEnd"/>
+      <w:r>
+        <w:t>, men som skal vide hvor mange kort en hånd består af. Dette ville je</w:t>
+      </w:r>
+      <w:r>
+        <w:t>g løse ved også at holde disse i</w:t>
+      </w:r>
+      <w:r>
+        <w:t xml:space="preserve"> </w:t>
+      </w:r>
+      <w:proofErr w:type="spellStart"/>
+      <w:r>
+        <w:t>Implemenation</w:t>
+      </w:r>
+      <w:proofErr w:type="spellEnd"/>
+      <w:r>
+        <w:t>-klassen.</w:t>
+      </w:r>
+      <w:r>
+        <w:br/>
+      </w:r>
+      <w:r>
+        <w:rPr>
+          <w:noProof/>
+          <w:lang w:eastAsia="da-DK"/>
+        </w:rPr>
+        <w:drawing>
+          <wp:inline distT="0" distB="0" distL="0" distR="0">
+            <wp:extent cx="4191000" cy="1133475"/>
+            <wp:effectExtent l="0" t="0" r="0" b="9525"/>
+            <wp:docPr id="2" name="Billede 2"/>
+            <wp:cNvGraphicFramePr>
+              <a:graphicFrameLocks xmlns:a="http://schemas.openxmlformats.org/drawingml/2006/main" noChangeAspect="1"/>
+            </wp:cNvGraphicFramePr>
+            <a:graphic xmlns:a="http://schemas.openxmlformats.org/drawingml/2006/main">
+              <a:graphicData uri="http://schemas.openxmlformats.org/drawingml/2006/picture">
+                <pic:pic xmlns:pic="http://schemas.openxmlformats.org/drawingml/2006/picture">
+                  <pic:nvPicPr>
+                    <pic:cNvPr id="0" name="Picture 2"/>
+                    <pic:cNvPicPr>
+                      <a:picLocks noChangeAspect="1" noChangeArrowheads="1"/>
+                    </pic:cNvPicPr>
+                  </pic:nvPicPr>
+                  <pic:blipFill>
+                    <a:blip r:embed="rId17">
+                      <a:extLst>
+                        <a:ext uri="{28A0092B-C50C-407E-A947-70E740481C1C}">
+                          <a14:useLocalDpi xmlns:a14="http://schemas.microsoft.com/office/drawing/2010/main" val="0"/>
+                        </a:ext>
+                      </a:extLst>
+                    </a:blip>
+                    <a:srcRect/>
+                    <a:stretch>
+                      <a:fillRect/>
+                    </a:stretch>
+                  </pic:blipFill>
+                  <pic:spPr bwMode="auto">
+                    <a:xfrm>
+                      <a:off x="0" y="0"/>
+                      <a:ext cx="4191000" cy="1133475"/>
+                    </a:xfrm>
+                    <a:prstGeom prst="rect">
+                      <a:avLst/>
+                    </a:prstGeom>
+                    <a:noFill/>
+                    <a:ln>
+                      <a:noFill/>
+                    </a:ln>
+                  </pic:spPr>
+                </pic:pic>
+              </a:graphicData>
+            </a:graphic>
+          </wp:inline>
+        </w:drawing>
+      </w:r>
+    </w:p>
+    <w:p>
+      <w:pPr>
+        <w:rPr>
+          <w:b/>
+        </w:rPr>
+      </w:pPr>
+      <w:r>
+        <w:rPr>
+          <w:b/>
+        </w:rPr>
+        <w:br w:type="page"/>
+      </w:r>
+    </w:p>
+    <w:p>
+      <w:pPr>
+        <w:rPr>
+          <w:b/>
+        </w:rPr>
+      </w:pPr>
+      <w:r>
+        <w:rPr>
+          <w:b/>
+        </w:rPr>
+        <w:lastRenderedPageBreak/>
+        <w:t xml:space="preserve">Min </w:t>
+      </w:r>
+      <w:r>
+        <w:rPr>
+          <w:b/>
+        </w:rPr>
+        <w:t>løsning</w:t>
+      </w:r>
+    </w:p>
+    <w:p>
+      <w:r>
+        <w:t xml:space="preserve">Jeg holder data om hvilke afhængigheder der hænger sammen med hvilke </w:t>
+      </w:r>
+      <w:proofErr w:type="spellStart"/>
+      <w:r>
+        <w:t>implementationer</w:t>
+      </w:r>
+      <w:proofErr w:type="spellEnd"/>
+      <w:r>
+        <w:t xml:space="preserve"> i en </w:t>
+      </w:r>
+      <w:proofErr w:type="spellStart"/>
+      <w:r>
+        <w:t>Dictonary</w:t>
+      </w:r>
+      <w:proofErr w:type="spellEnd"/>
+      <w:r>
+        <w:t xml:space="preserve">. Denne konstrueres i klassens </w:t>
+      </w:r>
+      <w:proofErr w:type="spellStart"/>
+      <w:r>
+        <w:t>constructor</w:t>
+      </w:r>
+      <w:proofErr w:type="spellEnd"/>
+      <w:r>
+        <w:t xml:space="preserve"> (dog ser det ikke helt sådan ud, men det er et andet tema)</w:t>
+      </w:r>
+      <w:r>
+        <w:br/>
+      </w:r>
+      <w:r>
+        <w:rPr>
+          <w:noProof/>
+          <w:lang w:eastAsia="da-DK"/>
+        </w:rPr>
+        <w:drawing>
+          <wp:inline distT="0" distB="0" distL="0" distR="0">
+            <wp:extent cx="6126480" cy="274320"/>
+            <wp:effectExtent l="0" t="0" r="7620" b="0"/>
+            <wp:docPr id="16" name="Billede 16"/>
+            <wp:cNvGraphicFramePr>
+              <a:graphicFrameLocks xmlns:a="http://schemas.openxmlformats.org/drawingml/2006/main" noChangeAspect="1"/>
+            </wp:cNvGraphicFramePr>
+            <a:graphic xmlns:a="http://schemas.openxmlformats.org/drawingml/2006/main">
+              <a:graphicData uri="http://schemas.openxmlformats.org/drawingml/2006/picture">
+                <pic:pic xmlns:pic="http://schemas.openxmlformats.org/drawingml/2006/picture">
+                  <pic:nvPicPr>
+                    <pic:cNvPr id="0" name="Picture 3"/>
+                    <pic:cNvPicPr>
+                      <a:picLocks noChangeAspect="1" noChangeArrowheads="1"/>
+                    </pic:cNvPicPr>
+                  </pic:nvPicPr>
+                  <pic:blipFill>
+                    <a:blip r:embed="rId18">
+                      <a:extLst>
+                        <a:ext uri="{28A0092B-C50C-407E-A947-70E740481C1C}">
+                          <a14:useLocalDpi xmlns:a14="http://schemas.microsoft.com/office/drawing/2010/main" val="0"/>
+                        </a:ext>
+                      </a:extLst>
+                    </a:blip>
+                    <a:srcRect/>
+                    <a:stretch>
+                      <a:fillRect/>
+                    </a:stretch>
+                  </pic:blipFill>
+                  <pic:spPr bwMode="auto">
+                    <a:xfrm>
+                      <a:off x="0" y="0"/>
+                      <a:ext cx="6126480" cy="274320"/>
+                    </a:xfrm>
+                    <a:prstGeom prst="rect">
+                      <a:avLst/>
+                    </a:prstGeom>
+                    <a:noFill/>
+                    <a:ln>
+                      <a:noFill/>
+                    </a:ln>
+                  </pic:spPr>
+                </pic:pic>
+              </a:graphicData>
+            </a:graphic>
+          </wp:inline>
+        </w:drawing>
+      </w:r>
+    </w:p>
+    <w:p>
+      <w:r>
+        <w:t>Afhængigheder registreres med Register&lt;</w:t>
+      </w:r>
+      <w:proofErr w:type="gramStart"/>
+      <w:r>
+        <w:t>&gt;(</w:t>
+      </w:r>
+      <w:proofErr w:type="gramEnd"/>
+      <w:r>
+        <w:t>); der er en række forskellige men her ses den de alle bruger</w:t>
+      </w:r>
+      <w:r>
+        <w:br/>
+      </w:r>
+      <w:r>
+        <w:rPr>
+          <w:noProof/>
+          <w:lang w:eastAsia="da-DK"/>
+        </w:rPr>
+        <w:drawing>
+          <wp:inline distT="0" distB="0" distL="0" distR="0">
+            <wp:extent cx="6126480" cy="1828800"/>
+            <wp:effectExtent l="0" t="0" r="7620" b="0"/>
+            <wp:docPr id="17" name="Billede 17"/>
+            <wp:cNvGraphicFramePr>
+              <a:graphicFrameLocks xmlns:a="http://schemas.openxmlformats.org/drawingml/2006/main" noChangeAspect="1"/>
+            </wp:cNvGraphicFramePr>
+            <a:graphic xmlns:a="http://schemas.openxmlformats.org/drawingml/2006/main">
+              <a:graphicData uri="http://schemas.openxmlformats.org/drawingml/2006/picture">
+                <pic:pic xmlns:pic="http://schemas.openxmlformats.org/drawingml/2006/picture">
+                  <pic:nvPicPr>
+                    <pic:cNvPr id="0" name="Picture 4"/>
+                    <pic:cNvPicPr>
+                      <a:picLocks noChangeAspect="1" noChangeArrowheads="1"/>
+                    </pic:cNvPicPr>
+                  </pic:nvPicPr>
+                  <pic:blipFill>
+                    <a:blip r:embed="rId19">
+                      <a:extLst>
+                        <a:ext uri="{28A0092B-C50C-407E-A947-70E740481C1C}">
+                          <a14:useLocalDpi xmlns:a14="http://schemas.microsoft.com/office/drawing/2010/main" val="0"/>
+                        </a:ext>
+                      </a:extLst>
+                    </a:blip>
+                    <a:srcRect/>
+                    <a:stretch>
+                      <a:fillRect/>
+                    </a:stretch>
+                  </pic:blipFill>
+                  <pic:spPr bwMode="auto">
+                    <a:xfrm>
+                      <a:off x="0" y="0"/>
+                      <a:ext cx="6126480" cy="1828800"/>
+                    </a:xfrm>
+                    <a:prstGeom prst="rect">
+                      <a:avLst/>
+                    </a:prstGeom>
+                    <a:noFill/>
+                    <a:ln>
+                      <a:noFill/>
+                    </a:ln>
+                  </pic:spPr>
+                </pic:pic>
+              </a:graphicData>
+            </a:graphic>
+          </wp:inline>
+        </w:drawing>
+      </w:r>
+    </w:p>
+    <w:p>
+      <w:r>
+        <w:t xml:space="preserve">Der sker ikke så meget. Først tjekkes om </w:t>
+      </w:r>
+      <w:proofErr w:type="spellStart"/>
+      <w:r>
+        <w:t>implementationen</w:t>
+      </w:r>
+      <w:proofErr w:type="spellEnd"/>
+      <w:r>
+        <w:t xml:space="preserve"> rent faktisk er en </w:t>
+      </w:r>
+      <w:proofErr w:type="spellStart"/>
+      <w:r>
+        <w:t>implementation</w:t>
+      </w:r>
+      <w:proofErr w:type="spellEnd"/>
+      <w:r>
+        <w:t xml:space="preserve"> af den afhængighed den registreres for og derefter tilføjes en ny instans af </w:t>
+      </w:r>
+      <w:proofErr w:type="spellStart"/>
+      <w:r>
+        <w:t>Implementation</w:t>
+      </w:r>
+      <w:proofErr w:type="spellEnd"/>
+      <w:r>
+        <w:t xml:space="preserve"> til </w:t>
+      </w:r>
+      <w:proofErr w:type="spellStart"/>
+      <w:r>
+        <w:t>Dictonary</w:t>
+      </w:r>
+      <w:proofErr w:type="spellEnd"/>
+      <w:r>
+        <w:t xml:space="preserve">. Da et array er en reference, kan den være </w:t>
+      </w:r>
+      <w:proofErr w:type="spellStart"/>
+      <w:r>
+        <w:t>null</w:t>
+      </w:r>
+      <w:proofErr w:type="spellEnd"/>
+      <w:r>
+        <w:t xml:space="preserve">, hvorfor jeg bruger ?? til at smide et tomt array ind hvis den der kalder metoden </w:t>
+      </w:r>
+      <w:r>
+        <w:t xml:space="preserve">giver et </w:t>
+      </w:r>
+      <w:proofErr w:type="spellStart"/>
+      <w:r>
+        <w:t>null</w:t>
+      </w:r>
+      <w:proofErr w:type="spellEnd"/>
+      <w:r>
+        <w:t xml:space="preserve"> i parameters. En lille bemærkning til dette er at jeg på en måde tillader brugen af </w:t>
+      </w:r>
+      <w:proofErr w:type="spellStart"/>
+      <w:r>
+        <w:t>null</w:t>
+      </w:r>
+      <w:proofErr w:type="spellEnd"/>
+      <w:r>
+        <w:t xml:space="preserve"> i min kode, hvilket er en ”</w:t>
+      </w:r>
+      <w:proofErr w:type="spellStart"/>
+      <w:r>
+        <w:t>code</w:t>
+      </w:r>
+      <w:proofErr w:type="spellEnd"/>
+      <w:r>
+        <w:t xml:space="preserve"> </w:t>
+      </w:r>
+      <w:proofErr w:type="spellStart"/>
+      <w:r>
+        <w:t>smell</w:t>
+      </w:r>
+      <w:proofErr w:type="spellEnd"/>
+      <w:r>
+        <w:t xml:space="preserve">” og derfor burde jeg måske smide en </w:t>
+      </w:r>
+      <w:proofErr w:type="spellStart"/>
+      <w:r>
+        <w:t>exception</w:t>
+      </w:r>
+      <w:proofErr w:type="spellEnd"/>
+      <w:r>
+        <w:t xml:space="preserve"> i stedet.</w:t>
+      </w:r>
+    </w:p>
+    <w:p>
+      <w:r>
+        <w:t xml:space="preserve">Her er et revideret eksempel på brugen af Register taget fra mit </w:t>
+      </w:r>
+      <w:proofErr w:type="spellStart"/>
+      <w:r>
+        <w:t>UsageExample</w:t>
+      </w:r>
+      <w:proofErr w:type="spellEnd"/>
+      <w:r>
+        <w:t xml:space="preserve"> </w:t>
+      </w:r>
+      <w:proofErr w:type="spellStart"/>
+      <w:r>
+        <w:t>project</w:t>
+      </w:r>
+      <w:proofErr w:type="spellEnd"/>
+      <w:r>
+        <w:br/>
+      </w:r>
+      <w:r>
+        <w:rPr>
+          <w:noProof/>
+          <w:lang w:eastAsia="da-DK"/>
+        </w:rPr>
+        <w:drawing>
+          <wp:inline distT="0" distB="0" distL="0" distR="0">
+            <wp:extent cx="6115050" cy="600075"/>
+            <wp:effectExtent l="0" t="0" r="0" b="9525"/>
+            <wp:docPr id="18" name="Billede 18"/>
+            <wp:cNvGraphicFramePr>
+              <a:graphicFrameLocks xmlns:a="http://schemas.openxmlformats.org/drawingml/2006/main" noChangeAspect="1"/>
+            </wp:cNvGraphicFramePr>
+            <a:graphic xmlns:a="http://schemas.openxmlformats.org/drawingml/2006/main">
+              <a:graphicData uri="http://schemas.openxmlformats.org/drawingml/2006/picture">
+                <pic:pic xmlns:pic="http://schemas.openxmlformats.org/drawingml/2006/picture">
+                  <pic:nvPicPr>
+                    <pic:cNvPr id="0" name="Picture 5"/>
+                    <pic:cNvPicPr>
+                      <a:picLocks noChangeAspect="1" noChangeArrowheads="1"/>
+                    </pic:cNvPicPr>
+                  </pic:nvPicPr>
+                  <pic:blipFill>
+                    <a:blip r:embed="rId20">
+                      <a:extLst>
+                        <a:ext uri="{28A0092B-C50C-407E-A947-70E740481C1C}">
+                          <a14:useLocalDpi xmlns:a14="http://schemas.microsoft.com/office/drawing/2010/main" val="0"/>
+                        </a:ext>
+                      </a:extLst>
+                    </a:blip>
+                    <a:srcRect/>
+                    <a:stretch>
+                      <a:fillRect/>
+                    </a:stretch>
+                  </pic:blipFill>
+                  <pic:spPr bwMode="auto">
+                    <a:xfrm>
+                      <a:off x="0" y="0"/>
+                      <a:ext cx="6115050" cy="600075"/>
+                    </a:xfrm>
+                    <a:prstGeom prst="rect">
+                      <a:avLst/>
+                    </a:prstGeom>
+                    <a:noFill/>
+                    <a:ln>
+                      <a:noFill/>
+                    </a:ln>
+                  </pic:spPr>
+                </pic:pic>
+              </a:graphicData>
+            </a:graphic>
+          </wp:inline>
+        </w:drawing>
+      </w:r>
+    </w:p>
+    <w:p>
+      <w:r>
+        <w:t xml:space="preserve">Det absolut sværeste at lave var </w:t>
+      </w:r>
+      <w:proofErr w:type="spellStart"/>
+      <w:r>
+        <w:t>Resolv</w:t>
+      </w:r>
+      <w:proofErr w:type="spellEnd"/>
+      <w:r>
+        <w:t xml:space="preserve"> metoden. Ideen er at man kalder den generiske version med den afhængighed man gerne vil have ud. </w:t>
+      </w:r>
+      <w:proofErr w:type="spellStart"/>
+      <w:r>
+        <w:t>Resolv</w:t>
+      </w:r>
+      <w:proofErr w:type="spellEnd"/>
+      <w:r>
+        <w:t xml:space="preserve"> skal så finde </w:t>
+      </w:r>
+      <w:proofErr w:type="spellStart"/>
+      <w:r>
+        <w:t>implementationen</w:t>
+      </w:r>
+      <w:proofErr w:type="spellEnd"/>
+      <w:r>
+        <w:t xml:space="preserve"> og lave en instans af denne. Dog hvis </w:t>
+      </w:r>
+      <w:proofErr w:type="spellStart"/>
+      <w:r>
+        <w:t>implementationen</w:t>
+      </w:r>
+      <w:proofErr w:type="spellEnd"/>
+      <w:r>
+        <w:t xml:space="preserve"> selv har afhængigheder skal </w:t>
+      </w:r>
+      <w:proofErr w:type="spellStart"/>
+      <w:r>
+        <w:t>Resolv</w:t>
+      </w:r>
+      <w:proofErr w:type="spellEnd"/>
+      <w:r>
+        <w:t xml:space="preserve"> kalde sig selv med disse afhængigheder hvilket vil få metoden til </w:t>
+      </w:r>
+      <w:proofErr w:type="spellStart"/>
+      <w:r>
+        <w:t>recursivt</w:t>
+      </w:r>
+      <w:proofErr w:type="spellEnd"/>
+      <w:r>
+        <w:t xml:space="preserve"> at finde alle afhængigheder indtil disse ikke selv har afhængigheder.</w:t>
+      </w:r>
+      <w:r>
+        <w:br/>
+      </w:r>
+      <w:r>
+        <w:rPr>
+          <w:noProof/>
+          <w:lang w:eastAsia="da-DK"/>
+        </w:rPr>
+        <w:drawing>
+          <wp:inline distT="0" distB="0" distL="0" distR="0">
+            <wp:extent cx="6124575" cy="1866900"/>
+            <wp:effectExtent l="0" t="0" r="9525" b="0"/>
+            <wp:docPr id="19" name="Billede 19"/>
+            <wp:cNvGraphicFramePr>
+              <a:graphicFrameLocks xmlns:a="http://schemas.openxmlformats.org/drawingml/2006/main" noChangeAspect="1"/>
+            </wp:cNvGraphicFramePr>
+            <a:graphic xmlns:a="http://schemas.openxmlformats.org/drawingml/2006/main">
+              <a:graphicData uri="http://schemas.openxmlformats.org/drawingml/2006/picture">
+                <pic:pic xmlns:pic="http://schemas.openxmlformats.org/drawingml/2006/picture">
+                  <pic:nvPicPr>
+                    <pic:cNvPr id="0" name="Picture 6"/>
+                    <pic:cNvPicPr>
+                      <a:picLocks noChangeAspect="1" noChangeArrowheads="1"/>
+                    </pic:cNvPicPr>
+                  </pic:nvPicPr>
+                  <pic:blipFill>
+                    <a:blip r:embed="rId21">
+                      <a:extLst>
+                        <a:ext uri="{28A0092B-C50C-407E-A947-70E740481C1C}">
+                          <a14:useLocalDpi xmlns:a14="http://schemas.microsoft.com/office/drawing/2010/main" val="0"/>
+                        </a:ext>
+                      </a:extLst>
+                    </a:blip>
+                    <a:srcRect/>
+                    <a:stretch>
+                      <a:fillRect/>
+                    </a:stretch>
+                  </pic:blipFill>
+                  <pic:spPr bwMode="auto">
+                    <a:xfrm>
+                      <a:off x="0" y="0"/>
+                      <a:ext cx="6124575" cy="1866900"/>
+                    </a:xfrm>
+                    <a:prstGeom prst="rect">
+                      <a:avLst/>
+                    </a:prstGeom>
+                    <a:noFill/>
+                    <a:ln>
+                      <a:noFill/>
+                    </a:ln>
+                  </pic:spPr>
+                </pic:pic>
+              </a:graphicData>
+            </a:graphic>
+          </wp:inline>
+        </w:drawing>
+      </w:r>
+    </w:p>
+    <w:p>
+      <w:r>
+        <w:t xml:space="preserve">Man kan ikke lige se at den kalder sig selv, for det sker gennem </w:t>
+      </w:r>
+      <w:proofErr w:type="spellStart"/>
+      <w:r>
+        <w:t>ConstructParametersForConstructor</w:t>
+      </w:r>
+      <w:proofErr w:type="spellEnd"/>
+      <w:r>
+        <w:t xml:space="preserve">. </w:t>
+      </w:r>
+      <w:r>
+        <w:br/>
+        <w:t xml:space="preserve">Først tjekker metoden om der altid skal returneres samme instans og hvis der skal, har den så allerede instansen får så kan den blot returnere denne. Herefter leder vi efter den første </w:t>
+      </w:r>
+      <w:proofErr w:type="spellStart"/>
+      <w:r>
+        <w:t>constructor</w:t>
+      </w:r>
+      <w:proofErr w:type="spellEnd"/>
+      <w:r>
+        <w:t xml:space="preserve"> som vi kan </w:t>
+      </w:r>
+      <w:proofErr w:type="spellStart"/>
+      <w:r>
+        <w:lastRenderedPageBreak/>
+        <w:t>constructe</w:t>
+      </w:r>
+      <w:proofErr w:type="spellEnd"/>
+      <w:r>
+        <w:t xml:space="preserve">. Beder </w:t>
+      </w:r>
+      <w:proofErr w:type="spellStart"/>
+      <w:r>
+        <w:t>ConstructParametersForConstructor</w:t>
+      </w:r>
+      <w:proofErr w:type="spellEnd"/>
+      <w:r>
+        <w:t xml:space="preserve"> om at returnere instanser for alle de parameter </w:t>
+      </w:r>
+      <w:proofErr w:type="spellStart"/>
+      <w:r>
+        <w:t>constructoren</w:t>
+      </w:r>
+      <w:proofErr w:type="spellEnd"/>
+      <w:r>
+        <w:t xml:space="preserve"> kræver og i den rækkefølge de kræves. Derefter kaldes </w:t>
+      </w:r>
+      <w:proofErr w:type="spellStart"/>
+      <w:r>
+        <w:t>constructoren</w:t>
+      </w:r>
+      <w:proofErr w:type="spellEnd"/>
+      <w:r>
+        <w:t xml:space="preserve"> med parametrene. Dette giver os en instans af vores </w:t>
+      </w:r>
+      <w:proofErr w:type="spellStart"/>
+      <w:r>
+        <w:t>implementation</w:t>
+      </w:r>
+      <w:proofErr w:type="spellEnd"/>
+      <w:r>
+        <w:t xml:space="preserve">. Hvis denne </w:t>
+      </w:r>
+      <w:proofErr w:type="spellStart"/>
+      <w:r>
+        <w:t>implementation</w:t>
+      </w:r>
+      <w:proofErr w:type="spellEnd"/>
+      <w:r>
+        <w:t xml:space="preserve"> altid skal give samme instans, gemmes denne instans og til sidst returneres instansen.</w:t>
+      </w:r>
+    </w:p>
+    <w:p>
+      <w:pPr>
+        <w:rPr>
+          <w:b/>
+        </w:rPr>
+      </w:pPr>
+      <w:r>
+        <w:rPr>
+          <w:b/>
+        </w:rPr>
         <w:br w:type="page"/>
       </w:r>
     </w:p>
@@ -1135,12 +2185,139 @@
       </w:r>
       <w:proofErr w:type="spellEnd"/>
       <w:r>
-        <w:t xml:space="preserve"> er meget simpel, synes jeg at den dækker mine behov. Jeg er ikke helt sikker på om alt virker som det skal, jeg burde måske lave nogle</w:t>
-      </w:r>
-      <w:bookmarkStart w:id="0" w:name="_GoBack"/>
-      <w:bookmarkEnd w:id="0"/>
-      <w:r>
-        <w:t xml:space="preserve"> automatiske tests osv. Den er absolut ikke </w:t>
+        <w:t xml:space="preserve"> </w:t>
+      </w:r>
+      <w:r>
+        <w:t xml:space="preserve">container </w:t>
+      </w:r>
+      <w:r>
+        <w:t>er meget simpel, synes jeg at den dækker mine</w:t>
+      </w:r>
+      <w:r>
+        <w:t xml:space="preserve"> specifikationer. Der er absolut plads til forbedringer. En del steder burde jeg </w:t>
+      </w:r>
+      <w:r>
+        <w:t xml:space="preserve">nok smide en </w:t>
+      </w:r>
+      <w:proofErr w:type="spellStart"/>
+      <w:r>
+        <w:t>exception</w:t>
+      </w:r>
+      <w:proofErr w:type="spellEnd"/>
+      <w:r>
+        <w:t xml:space="preserve"> i stedet for at lade noget andet gøre det. Et eksempel kunne være denne linje i </w:t>
+      </w:r>
+      <w:proofErr w:type="spellStart"/>
+      <w:r>
+        <w:t>Resolv</w:t>
+      </w:r>
+      <w:proofErr w:type="spellEnd"/>
+      <w:r>
+        <w:br/>
+      </w:r>
+      <w:r>
+        <w:rPr>
+          <w:noProof/>
+          <w:lang w:eastAsia="da-DK"/>
+        </w:rPr>
+        <w:drawing>
+          <wp:inline distT="0" distB="0" distL="0" distR="0">
+            <wp:extent cx="2876550" cy="180975"/>
+            <wp:effectExtent l="0" t="0" r="0" b="9525"/>
+            <wp:docPr id="20" name="Billede 20"/>
+            <wp:cNvGraphicFramePr>
+              <a:graphicFrameLocks xmlns:a="http://schemas.openxmlformats.org/drawingml/2006/main" noChangeAspect="1"/>
+            </wp:cNvGraphicFramePr>
+            <a:graphic xmlns:a="http://schemas.openxmlformats.org/drawingml/2006/main">
+              <a:graphicData uri="http://schemas.openxmlformats.org/drawingml/2006/picture">
+                <pic:pic xmlns:pic="http://schemas.openxmlformats.org/drawingml/2006/picture">
+                  <pic:nvPicPr>
+                    <pic:cNvPr id="0" name="Picture 7"/>
+                    <pic:cNvPicPr>
+                      <a:picLocks noChangeAspect="1" noChangeArrowheads="1"/>
+                    </pic:cNvPicPr>
+                  </pic:nvPicPr>
+                  <pic:blipFill>
+                    <a:blip r:embed="rId22">
+                      <a:extLst>
+                        <a:ext uri="{28A0092B-C50C-407E-A947-70E740481C1C}">
+                          <a14:useLocalDpi xmlns:a14="http://schemas.microsoft.com/office/drawing/2010/main" val="0"/>
+                        </a:ext>
+                      </a:extLst>
+                    </a:blip>
+                    <a:srcRect/>
+                    <a:stretch>
+                      <a:fillRect/>
+                    </a:stretch>
+                  </pic:blipFill>
+                  <pic:spPr bwMode="auto">
+                    <a:xfrm>
+                      <a:off x="0" y="0"/>
+                      <a:ext cx="2876550" cy="180975"/>
+                    </a:xfrm>
+                    <a:prstGeom prst="rect">
+                      <a:avLst/>
+                    </a:prstGeom>
+                    <a:noFill/>
+                    <a:ln>
+                      <a:noFill/>
+                    </a:ln>
+                  </pic:spPr>
+                </pic:pic>
+              </a:graphicData>
+            </a:graphic>
+          </wp:inline>
+        </w:drawing>
+      </w:r>
+    </w:p>
+    <w:p>
+      <w:r>
+        <w:t xml:space="preserve">Hvis en bruger at mit API forsøger at </w:t>
+      </w:r>
+      <w:proofErr w:type="spellStart"/>
+      <w:r>
+        <w:t>resolv</w:t>
+      </w:r>
+      <w:proofErr w:type="spellEnd"/>
+      <w:r>
+        <w:t xml:space="preserve"> en type der ikke finde bliver der smid en </w:t>
+      </w:r>
+      <w:proofErr w:type="spellStart"/>
+      <w:r>
+        <w:t>KeyNotFoundException</w:t>
+      </w:r>
+      <w:proofErr w:type="spellEnd"/>
+      <w:r>
+        <w:t xml:space="preserve">, da de ikke ved eller bør vide noget om hvordan jeg implementere min </w:t>
+      </w:r>
+      <w:proofErr w:type="spellStart"/>
+      <w:r>
+        <w:t>IoC</w:t>
+      </w:r>
+      <w:proofErr w:type="spellEnd"/>
+      <w:r>
+        <w:t xml:space="preserve"> container bør denne </w:t>
+      </w:r>
+      <w:proofErr w:type="spellStart"/>
+      <w:r>
+        <w:t>exception</w:t>
+      </w:r>
+      <w:proofErr w:type="spellEnd"/>
+      <w:r>
+        <w:t xml:space="preserve"> nok ikke komme ud.</w:t>
+      </w:r>
+    </w:p>
+    <w:p>
+      <w:r>
+        <w:t xml:space="preserve">Min </w:t>
+      </w:r>
+      <w:proofErr w:type="spellStart"/>
+      <w:r>
+        <w:t>IoC</w:t>
+      </w:r>
+      <w:proofErr w:type="spellEnd"/>
+      <w:r>
+        <w:t xml:space="preserve"> container er ikke </w:t>
       </w:r>
       <w:proofErr w:type="spellStart"/>
       <w:r>
@@ -1148,25 +2325,280 @@
       </w:r>
       <w:proofErr w:type="spellEnd"/>
       <w:r>
-        <w:t xml:space="preserve"> og jeg lavede en </w:t>
-      </w:r>
-      <w:proofErr w:type="spellStart"/>
-      <w:r>
-        <w:t>static</w:t>
-      </w:r>
-      <w:proofErr w:type="spellEnd"/>
-      <w:r>
-        <w:t xml:space="preserve"> Default singleton som heller ikke må bruges fra flere tråde på samme tid.</w:t>
+        <w:t>, så den skal kun bruges fra samme tråd. Jeg tjekker heller ikke på om den bliver brugt af multible tråde. Dette vil helt sikkert blive et problem, hvis man ikke er opmærksom på det.</w:t>
+      </w:r>
+    </w:p>
+    <w:p>
+      <w:r>
+        <w:t xml:space="preserve">Selv om at </w:t>
+      </w:r>
+      <w:proofErr w:type="spellStart"/>
+      <w:r>
+        <w:t>MyIoC</w:t>
+      </w:r>
+      <w:proofErr w:type="spellEnd"/>
+      <w:r>
+        <w:t xml:space="preserve"> ikke er så lang, gemmer der sig ganske givet et par klasser der burde blive taget ud af </w:t>
+      </w:r>
+      <w:r>
+        <w:t>den</w:t>
+      </w:r>
+      <w:r>
+        <w:t>. Dette ville helt sikkert også give den et mere pr</w:t>
+      </w:r>
+      <w:r>
+        <w:t xml:space="preserve">æcist udtryk og da indholdet i </w:t>
+      </w:r>
+      <w:proofErr w:type="spellStart"/>
+      <w:r>
+        <w:t>MyIoC</w:t>
+      </w:r>
+      <w:proofErr w:type="spellEnd"/>
+      <w:r>
+        <w:t xml:space="preserve"> er noget langhåret ville dette nok være en ganske god ting at få gjort.</w:t>
+      </w:r>
+    </w:p>
+    <w:p>
+      <w:r>
+        <w:t xml:space="preserve">Selv om at jeg har skrevet nogle tests, kunne der godt testes mere og specielt i ”sad </w:t>
+      </w:r>
+      <w:proofErr w:type="spellStart"/>
+      <w:r>
+        <w:t>path</w:t>
+      </w:r>
+      <w:proofErr w:type="spellEnd"/>
+      <w:r>
+        <w:t>”, vil jeg tro.</w:t>
       </w:r>
     </w:p>
     <w:sectPr>
+      <w:headerReference w:type="default" r:id="rId23"/>
+      <w:footerReference w:type="default" r:id="rId24"/>
       <w:pgSz w:w="11906" w:h="16838"/>
       <w:pgMar w:top="1701" w:right="1134" w:bottom="1560" w:left="1134" w:header="708" w:footer="708" w:gutter="0"/>
       <w:cols w:space="708"/>
+      <w:titlePg/>
       <w:docGrid w:linePitch="360"/>
     </w:sectPr>
   </w:body>
 </w:document>
+</file>
+
+<file path=word/endnotes.xml><?xml version="1.0" encoding="utf-8"?>
+<w:endnotes xmlns:wpc="http://schemas.microsoft.com/office/word/2010/wordprocessingCanvas" xmlns:mc="http://schemas.openxmlformats.org/markup-compatibility/2006" xmlns:o="urn:schemas-microsoft-com:office:office" xmlns:r="http://schemas.openxmlformats.org/officeDocument/2006/relationships" xmlns:m="http://schemas.openxmlformats.org/officeDocument/2006/math" xmlns:v="urn:schemas-microsoft-com:vml" xmlns:wp14="http://schemas.microsoft.com/office/word/2010/wordprocessingDrawing" xmlns:wp="http://schemas.openxmlformats.org/drawingml/2006/wordprocessingDrawing" xmlns:w10="urn:schemas-microsoft-com:office:word" xmlns:w="http://schemas.openxmlformats.org/wordprocessingml/2006/main" xmlns:w14="http://schemas.microsoft.com/office/word/2010/wordml" xmlns:w15="http://schemas.microsoft.com/office/word/2012/wordml" xmlns:wpg="http://schemas.microsoft.com/office/word/2010/wordprocessingGroup" xmlns:wpi="http://schemas.microsoft.com/office/word/2010/wordprocessingInk" xmlns:wne="http://schemas.microsoft.com/office/word/2006/wordml" xmlns:wps="http://schemas.microsoft.com/office/word/2010/wordprocessingShape" mc:Ignorable="w14 w15 wp14">
+  <w:endnote w:type="separator" w:id="-1">
+    <w:p>
+      <w:pPr>
+        <w:spacing w:after="0" w:line="240" w:lineRule="auto"/>
+      </w:pPr>
+      <w:r>
+        <w:separator/>
+      </w:r>
+    </w:p>
+  </w:endnote>
+  <w:endnote w:type="continuationSeparator" w:id="0">
+    <w:p>
+      <w:pPr>
+        <w:spacing w:after="0" w:line="240" w:lineRule="auto"/>
+      </w:pPr>
+      <w:r>
+        <w:continuationSeparator/>
+      </w:r>
+    </w:p>
+  </w:endnote>
+</w:endnotes>
+</file>
+
+<file path=word/footer1.xml><?xml version="1.0" encoding="utf-8"?>
+<w:ftr xmlns:wpc="http://schemas.microsoft.com/office/word/2010/wordprocessingCanvas" xmlns:mc="http://schemas.openxmlformats.org/markup-compatibility/2006" xmlns:o="urn:schemas-microsoft-com:office:office" xmlns:r="http://schemas.openxmlformats.org/officeDocument/2006/relationships" xmlns:m="http://schemas.openxmlformats.org/officeDocument/2006/math" xmlns:v="urn:schemas-microsoft-com:vml" xmlns:wp14="http://schemas.microsoft.com/office/word/2010/wordprocessingDrawing" xmlns:wp="http://schemas.openxmlformats.org/drawingml/2006/wordprocessingDrawing" xmlns:w10="urn:schemas-microsoft-com:office:word" xmlns:w="http://schemas.openxmlformats.org/wordprocessingml/2006/main" xmlns:w14="http://schemas.microsoft.com/office/word/2010/wordml" xmlns:w15="http://schemas.microsoft.com/office/word/2012/wordml" xmlns:wpg="http://schemas.microsoft.com/office/word/2010/wordprocessingGroup" xmlns:wpi="http://schemas.microsoft.com/office/word/2010/wordprocessingInk" xmlns:wne="http://schemas.microsoft.com/office/word/2006/wordml" xmlns:wps="http://schemas.microsoft.com/office/word/2010/wordprocessingShape" mc:Ignorable="w14 w15 wp14">
+  <w:p>
+    <w:pPr>
+      <w:pStyle w:val="Sidefod"/>
+    </w:pPr>
+    <w:r>
+      <w:t>Lavet af: Klaus Mark</w:t>
+    </w:r>
+    <w:r>
+      <w:tab/>
+    </w:r>
+    <w:r>
+      <w:tab/>
+      <w:t xml:space="preserve">Side </w:t>
+    </w:r>
+    <w:r>
+      <w:fldChar w:fldCharType="begin"/>
+    </w:r>
+    <w:r>
+      <w:instrText>PAGE   \* MERGEFORMAT</w:instrText>
+    </w:r>
+    <w:r>
+      <w:fldChar w:fldCharType="separate"/>
+    </w:r>
+    <w:r>
+      <w:rPr>
+        <w:noProof/>
+      </w:rPr>
+      <w:t>10</w:t>
+    </w:r>
+    <w:r>
+      <w:fldChar w:fldCharType="end"/>
+    </w:r>
+  </w:p>
+  <w:p>
+    <w:pPr>
+      <w:pStyle w:val="Sidefod"/>
+    </w:pPr>
+  </w:p>
+</w:ftr>
+</file>
+
+<file path=word/footnotes.xml><?xml version="1.0" encoding="utf-8"?>
+<w:footnotes xmlns:wpc="http://schemas.microsoft.com/office/word/2010/wordprocessingCanvas" xmlns:mc="http://schemas.openxmlformats.org/markup-compatibility/2006" xmlns:o="urn:schemas-microsoft-com:office:office" xmlns:r="http://schemas.openxmlformats.org/officeDocument/2006/relationships" xmlns:m="http://schemas.openxmlformats.org/officeDocument/2006/math" xmlns:v="urn:schemas-microsoft-com:vml" xmlns:wp14="http://schemas.microsoft.com/office/word/2010/wordprocessingDrawing" xmlns:wp="http://schemas.openxmlformats.org/drawingml/2006/wordprocessingDrawing" xmlns:w10="urn:schemas-microsoft-com:office:word" xmlns:w="http://schemas.openxmlformats.org/wordprocessingml/2006/main" xmlns:w14="http://schemas.microsoft.com/office/word/2010/wordml" xmlns:w15="http://schemas.microsoft.com/office/word/2012/wordml" xmlns:wpg="http://schemas.microsoft.com/office/word/2010/wordprocessingGroup" xmlns:wpi="http://schemas.microsoft.com/office/word/2010/wordprocessingInk" xmlns:wne="http://schemas.microsoft.com/office/word/2006/wordml" xmlns:wps="http://schemas.microsoft.com/office/word/2010/wordprocessingShape" mc:Ignorable="w14 w15 wp14">
+  <w:footnote w:type="separator" w:id="-1">
+    <w:p>
+      <w:pPr>
+        <w:spacing w:after="0" w:line="240" w:lineRule="auto"/>
+      </w:pPr>
+      <w:r>
+        <w:separator/>
+      </w:r>
+    </w:p>
+  </w:footnote>
+  <w:footnote w:type="continuationSeparator" w:id="0">
+    <w:p>
+      <w:pPr>
+        <w:spacing w:after="0" w:line="240" w:lineRule="auto"/>
+      </w:pPr>
+      <w:r>
+        <w:continuationSeparator/>
+      </w:r>
+    </w:p>
+  </w:footnote>
+</w:footnotes>
+</file>
+
+<file path=word/header1.xml><?xml version="1.0" encoding="utf-8"?>
+<w:hdr xmlns:wpc="http://schemas.microsoft.com/office/word/2010/wordprocessingCanvas" xmlns:mc="http://schemas.openxmlformats.org/markup-compatibility/2006" xmlns:o="urn:schemas-microsoft-com:office:office" xmlns:r="http://schemas.openxmlformats.org/officeDocument/2006/relationships" xmlns:m="http://schemas.openxmlformats.org/officeDocument/2006/math" xmlns:v="urn:schemas-microsoft-com:vml" xmlns:wp14="http://schemas.microsoft.com/office/word/2010/wordprocessingDrawing" xmlns:wp="http://schemas.openxmlformats.org/drawingml/2006/wordprocessingDrawing" xmlns:w10="urn:schemas-microsoft-com:office:word" xmlns:w="http://schemas.openxmlformats.org/wordprocessingml/2006/main" xmlns:w14="http://schemas.microsoft.com/office/word/2010/wordml" xmlns:w15="http://schemas.microsoft.com/office/word/2012/wordml" xmlns:wpg="http://schemas.microsoft.com/office/word/2010/wordprocessingGroup" xmlns:wpi="http://schemas.microsoft.com/office/word/2010/wordprocessingInk" xmlns:wne="http://schemas.microsoft.com/office/word/2006/wordml" xmlns:wps="http://schemas.microsoft.com/office/word/2010/wordprocessingShape" mc:Ignorable="w14 w15 wp14">
+  <w:p>
+    <w:pPr>
+      <w:pStyle w:val="Sidehoved"/>
+    </w:pPr>
+    <w:r>
+      <w:t xml:space="preserve">Projektopgave1: </w:t>
+    </w:r>
+    <w:proofErr w:type="spellStart"/>
+    <w:r>
+      <w:t>MyIoC</w:t>
+    </w:r>
+    <w:proofErr w:type="spellEnd"/>
+    <w:r>
+      <w:tab/>
+    </w:r>
+    <w:r>
+      <w:tab/>
+    </w:r>
+    <w:r>
+      <w:t>20-03-2016</w:t>
+    </w:r>
+  </w:p>
+</w:hdr>
+</file>
+
+<file path=word/numbering.xml><?xml version="1.0" encoding="utf-8"?>
+<w:numbering xmlns:wpc="http://schemas.microsoft.com/office/word/2010/wordprocessingCanvas" xmlns:mc="http://schemas.openxmlformats.org/markup-compatibility/2006" xmlns:o="urn:schemas-microsoft-com:office:office" xmlns:r="http://schemas.openxmlformats.org/officeDocument/2006/relationships" xmlns:m="http://schemas.openxmlformats.org/officeDocument/2006/math" xmlns:v="urn:schemas-microsoft-com:vml" xmlns:wp14="http://schemas.microsoft.com/office/word/2010/wordprocessingDrawing" xmlns:wp="http://schemas.openxmlformats.org/drawingml/2006/wordprocessingDrawing" xmlns:w10="urn:schemas-microsoft-com:office:word" xmlns:w="http://schemas.openxmlformats.org/wordprocessingml/2006/main" xmlns:w14="http://schemas.microsoft.com/office/word/2010/wordml" xmlns:w15="http://schemas.microsoft.com/office/word/2012/wordml" xmlns:wpg="http://schemas.microsoft.com/office/word/2010/wordprocessingGroup" xmlns:wpi="http://schemas.microsoft.com/office/word/2010/wordprocessingInk" xmlns:wne="http://schemas.microsoft.com/office/word/2006/wordml" xmlns:wps="http://schemas.microsoft.com/office/word/2010/wordprocessingShape" mc:Ignorable="w14 w15 wp14">
+  <w:abstractNum w:abstractNumId="0" w15:restartNumberingAfterBreak="0">
+    <w:nsid w:val="11604882"/>
+    <w:multiLevelType w:val="hybridMultilevel"/>
+    <w:tmpl w:val="0AD4CE96"/>
+    <w:lvl w:ilvl="0" w:tplc="0406000F">
+      <w:start w:val="1"/>
+      <w:numFmt w:val="decimal"/>
+      <w:lvlText w:val="%1."/>
+      <w:lvlJc w:val="left"/>
+      <w:pPr>
+        <w:ind w:left="720" w:hanging="360"/>
+      </w:pPr>
+      <w:rPr>
+        <w:rFonts w:hint="default"/>
+      </w:rPr>
+    </w:lvl>
+    <w:lvl w:ilvl="1" w:tplc="04060019" w:tentative="1">
+      <w:start w:val="1"/>
+      <w:numFmt w:val="lowerLetter"/>
+      <w:lvlText w:val="%2."/>
+      <w:lvlJc w:val="left"/>
+      <w:pPr>
+        <w:ind w:left="1440" w:hanging="360"/>
+      </w:pPr>
+    </w:lvl>
+    <w:lvl w:ilvl="2" w:tplc="0406001B" w:tentative="1">
+      <w:start w:val="1"/>
+      <w:numFmt w:val="lowerRoman"/>
+      <w:lvlText w:val="%3."/>
+      <w:lvlJc w:val="right"/>
+      <w:pPr>
+        <w:ind w:left="2160" w:hanging="180"/>
+      </w:pPr>
+    </w:lvl>
+    <w:lvl w:ilvl="3" w:tplc="0406000F" w:tentative="1">
+      <w:start w:val="1"/>
+      <w:numFmt w:val="decimal"/>
+      <w:lvlText w:val="%4."/>
+      <w:lvlJc w:val="left"/>
+      <w:pPr>
+        <w:ind w:left="2880" w:hanging="360"/>
+      </w:pPr>
+    </w:lvl>
+    <w:lvl w:ilvl="4" w:tplc="04060019" w:tentative="1">
+      <w:start w:val="1"/>
+      <w:numFmt w:val="lowerLetter"/>
+      <w:lvlText w:val="%5."/>
+      <w:lvlJc w:val="left"/>
+      <w:pPr>
+        <w:ind w:left="3600" w:hanging="360"/>
+      </w:pPr>
+    </w:lvl>
+    <w:lvl w:ilvl="5" w:tplc="0406001B" w:tentative="1">
+      <w:start w:val="1"/>
+      <w:numFmt w:val="lowerRoman"/>
+      <w:lvlText w:val="%6."/>
+      <w:lvlJc w:val="right"/>
+      <w:pPr>
+        <w:ind w:left="4320" w:hanging="180"/>
+      </w:pPr>
+    </w:lvl>
+    <w:lvl w:ilvl="6" w:tplc="0406000F" w:tentative="1">
+      <w:start w:val="1"/>
+      <w:numFmt w:val="decimal"/>
+      <w:lvlText w:val="%7."/>
+      <w:lvlJc w:val="left"/>
+      <w:pPr>
+        <w:ind w:left="5040" w:hanging="360"/>
+      </w:pPr>
+    </w:lvl>
+    <w:lvl w:ilvl="7" w:tplc="04060019" w:tentative="1">
+      <w:start w:val="1"/>
+      <w:numFmt w:val="lowerLetter"/>
+      <w:lvlText w:val="%8."/>
+      <w:lvlJc w:val="left"/>
+      <w:pPr>
+        <w:ind w:left="5760" w:hanging="360"/>
+      </w:pPr>
+    </w:lvl>
+    <w:lvl w:ilvl="8" w:tplc="0406001B" w:tentative="1">
+      <w:start w:val="1"/>
+      <w:numFmt w:val="lowerRoman"/>
+      <w:lvlText w:val="%9."/>
+      <w:lvlJc w:val="right"/>
+      <w:pPr>
+        <w:ind w:left="6480" w:hanging="180"/>
+      </w:pPr>
+    </w:lvl>
+  </w:abstractNum>
+  <w:num w:numId="1">
+    <w:abstractNumId w:val="0"/>
+  </w:num>
+</w:numbering>
 </file>
 
 <file path=word/styles.xml><?xml version="1.0" encoding="utf-8"?>
@@ -1590,6 +3022,70 @@
     <w:semiHidden/>
     <w:unhideWhenUsed/>
   </w:style>
+  <w:style w:type="paragraph" w:styleId="Ingenafstand">
+    <w:name w:val="No Spacing"/>
+    <w:uiPriority w:val="1"/>
+    <w:qFormat/>
+    <w:rsid w:val="006C5F87"/>
+    <w:pPr>
+      <w:spacing w:after="0" w:line="240" w:lineRule="auto"/>
+    </w:pPr>
+  </w:style>
+  <w:style w:type="paragraph" w:styleId="Listeafsnit">
+    <w:name w:val="List Paragraph"/>
+    <w:basedOn w:val="Normal"/>
+    <w:uiPriority w:val="34"/>
+    <w:qFormat/>
+    <w:rsid w:val="006C5F87"/>
+    <w:pPr>
+      <w:ind w:left="720"/>
+      <w:contextualSpacing/>
+    </w:pPr>
+  </w:style>
+  <w:style w:type="paragraph" w:styleId="Sidehoved">
+    <w:name w:val="header"/>
+    <w:basedOn w:val="Normal"/>
+    <w:link w:val="SidehovedTegn"/>
+    <w:uiPriority w:val="99"/>
+    <w:unhideWhenUsed/>
+    <w:rsid w:val="006C5F87"/>
+    <w:pPr>
+      <w:tabs>
+        <w:tab w:val="center" w:pos="4819"/>
+        <w:tab w:val="right" w:pos="9638"/>
+      </w:tabs>
+      <w:spacing w:after="0" w:line="240" w:lineRule="auto"/>
+    </w:pPr>
+  </w:style>
+  <w:style w:type="character" w:customStyle="1" w:styleId="SidehovedTegn">
+    <w:name w:val="Sidehoved Tegn"/>
+    <w:basedOn w:val="Standardskrifttypeiafsnit"/>
+    <w:link w:val="Sidehoved"/>
+    <w:uiPriority w:val="99"/>
+    <w:rsid w:val="006C5F87"/>
+  </w:style>
+  <w:style w:type="paragraph" w:styleId="Sidefod">
+    <w:name w:val="footer"/>
+    <w:basedOn w:val="Normal"/>
+    <w:link w:val="SidefodTegn"/>
+    <w:uiPriority w:val="99"/>
+    <w:unhideWhenUsed/>
+    <w:rsid w:val="006C5F87"/>
+    <w:pPr>
+      <w:tabs>
+        <w:tab w:val="center" w:pos="4819"/>
+        <w:tab w:val="right" w:pos="9638"/>
+      </w:tabs>
+      <w:spacing w:after="0" w:line="240" w:lineRule="auto"/>
+    </w:pPr>
+  </w:style>
+  <w:style w:type="character" w:customStyle="1" w:styleId="SidefodTegn">
+    <w:name w:val="Sidefod Tegn"/>
+    <w:basedOn w:val="Standardskrifttypeiafsnit"/>
+    <w:link w:val="Sidefod"/>
+    <w:uiPriority w:val="99"/>
+    <w:rsid w:val="006C5F87"/>
+  </w:style>
 </w:styles>
 </file>
 
